--- a/src/utils/resume.docx
+++ b/src/utils/resume.docx
@@ -7,11 +7,13 @@
         <w:pBdr>
           <w:bottom w:val="single" w:sz="6" w:space="0" w:color="000000"/>
         </w:pBdr>
-        <w:spacing w:after="30" w:line="520" w:lineRule="atLeast"/>
+        <w:spacing w:after="30" w:line="481" w:lineRule="atLeast"/>
         <w:jc w:val="center"/>
         <w:rPr>
           <w:b/>
           <w:bCs/>
+          <w:i/>
+          <w:iCs/>
           <w:sz w:val="36"/>
           <w:szCs w:val="36"/>
         </w:rPr>
@@ -21,6 +23,8 @@
         <w:rPr>
           <w:b/>
           <w:bCs/>
+          <w:i/>
+          <w:iCs/>
           <w:sz w:val="36"/>
           <w:szCs w:val="36"/>
         </w:rPr>
@@ -31,6 +35,8 @@
         <w:rPr>
           <w:b/>
           <w:bCs/>
+          <w:i/>
+          <w:iCs/>
           <w:sz w:val="36"/>
           <w:szCs w:val="36"/>
         </w:rPr>
@@ -41,6 +47,8 @@
         <w:rPr>
           <w:b/>
           <w:bCs/>
+          <w:i/>
+          <w:iCs/>
           <w:sz w:val="36"/>
           <w:szCs w:val="36"/>
         </w:rPr>
@@ -50,46 +58,32 @@
     </w:p>
     <w:p>
       <w:pPr>
-        <w:spacing w:line="273" w:lineRule="atLeast"/>
+        <w:spacing w:line="287" w:lineRule="atLeast"/>
         <w:jc w:val="center"/>
         <w:rPr>
-          <w:rStyle w:val="Hyperlink"/>
-          <w:sz w:val="22"/>
-          <w:szCs w:val="22"/>
-        </w:rPr>
-      </w:pPr>
-      <w:r>
-        <w:rPr>
-          <w:sz w:val="22"/>
-          <w:szCs w:val="22"/>
-        </w:rPr>
-        <w:t>(</w:t>
-      </w:r>
-      <w:r>
-        <w:rPr>
-          <w:sz w:val="22"/>
-          <w:szCs w:val="22"/>
-        </w:rPr>
-        <w:t xml:space="preserve">619) </w:t>
-      </w:r>
-      <w:r>
-        <w:rPr>
-          <w:sz w:val="22"/>
-          <w:szCs w:val="22"/>
+          <w:sz w:val="22"/>
+          <w:szCs w:val="22"/>
+        </w:rPr>
+      </w:pPr>
+      <w:r>
+        <w:rPr>
+          <w:sz w:val="23"/>
+          <w:szCs w:val="23"/>
+        </w:rPr>
+        <w:t>(619) </w:t>
+      </w:r>
+      <w:r>
+        <w:rPr>
+          <w:sz w:val="23"/>
+          <w:szCs w:val="23"/>
         </w:rPr>
         <w:noBreakHyphen/>
-      </w:r>
-      <w:r>
-        <w:rPr>
-          <w:sz w:val="22"/>
-          <w:szCs w:val="22"/>
-        </w:rPr>
         <w:t>648</w:t>
       </w:r>
       <w:r>
         <w:rPr>
-          <w:sz w:val="22"/>
-          <w:szCs w:val="22"/>
+          <w:sz w:val="23"/>
+          <w:szCs w:val="23"/>
         </w:rPr>
         <w:noBreakHyphen/>
         <w:t>9482 </w:t>
@@ -97,64 +91,58 @@
       <w:r>
         <w:rPr>
           <w:color w:val="000000"/>
-          <w:sz w:val="22"/>
-          <w:szCs w:val="22"/>
+          <w:sz w:val="23"/>
+          <w:szCs w:val="23"/>
         </w:rPr>
         <w:t>| </w:t>
       </w:r>
       <w:r>
         <w:rPr>
-          <w:sz w:val="22"/>
-          <w:szCs w:val="22"/>
+          <w:sz w:val="23"/>
+          <w:szCs w:val="23"/>
         </w:rPr>
         <w:t>maushambista0@gmail.com </w:t>
       </w:r>
       <w:r>
         <w:rPr>
           <w:color w:val="000000"/>
-          <w:sz w:val="22"/>
-          <w:szCs w:val="22"/>
-        </w:rPr>
-        <w:t>|</w:t>
-      </w:r>
-      <w:r>
-        <w:rPr>
-          <w:rFonts w:ascii="Segoe UI" w:hAnsi="Segoe UI" w:cs="Segoe UI"/>
-          <w:bdr w:val="none" w:sz="0" w:space="0" w:color="auto" w:frame="1"/>
-          <w:shd w:val="clear" w:color="auto" w:fill="FFFFFF"/>
-        </w:rPr>
-        <w:t xml:space="preserve"> </w:t>
+          <w:sz w:val="23"/>
+          <w:szCs w:val="23"/>
+        </w:rPr>
+        <w:t>| </w:t>
       </w:r>
       <w:hyperlink r:id="rId6" w:history="1">
         <w:r>
           <w:rPr>
             <w:rStyle w:val="Hyperlink"/>
-            <w:sz w:val="22"/>
-            <w:szCs w:val="22"/>
-            <w:bdr w:val="none" w:sz="0" w:space="0" w:color="auto" w:frame="1"/>
-            <w:shd w:val="clear" w:color="auto" w:fill="FFFFFF"/>
+            <w:sz w:val="23"/>
+            <w:szCs w:val="23"/>
           </w:rPr>
-          <w:t>linkedin.com/in/</w:t>
+          <w:t>linkedin.com/in/mausham</w:t>
         </w:r>
-        <w:proofErr w:type="spellStart"/>
         <w:r>
           <w:rPr>
             <w:rStyle w:val="Hyperlink"/>
-            <w:sz w:val="22"/>
-            <w:szCs w:val="22"/>
-            <w:bdr w:val="none" w:sz="0" w:space="0" w:color="auto" w:frame="1"/>
-            <w:shd w:val="clear" w:color="auto" w:fill="FFFFFF"/>
+            <w:sz w:val="23"/>
+            <w:szCs w:val="23"/>
           </w:rPr>
-          <w:t>mausham-bista</w:t>
+          <w:noBreakHyphen/>
+          <w:t>bista</w:t>
         </w:r>
-        <w:proofErr w:type="spellEnd"/>
       </w:hyperlink>
       <w:r>
         <w:rPr>
-          <w:sz w:val="22"/>
-          <w:szCs w:val="22"/>
+          <w:sz w:val="23"/>
+          <w:szCs w:val="23"/>
         </w:rPr>
         <w:t xml:space="preserve"> | </w:t>
+      </w:r>
+      <w:r>
+        <w:rPr>
+          <w:sz w:val="22"/>
+          <w:szCs w:val="22"/>
+        </w:rPr>
+        <w:t xml:space="preserve">| </w:t>
       </w:r>
       <w:hyperlink r:id="rId7" w:history="1">
         <w:r>
@@ -169,14 +157,6 @@
     </w:p>
     <w:p>
       <w:pPr>
-        <w:rPr>
-          <w:sz w:val="10"/>
-          <w:szCs w:val="10"/>
-        </w:rPr>
-      </w:pPr>
-    </w:p>
-    <w:p>
-      <w:pPr>
         <w:pBdr>
           <w:top w:val="single" w:sz="6" w:space="0" w:color="000000"/>
         </w:pBdr>
@@ -184,16 +164,16 @@
         <w:rPr>
           <w:b/>
           <w:bCs/>
-          <w:sz w:val="28"/>
-          <w:szCs w:val="28"/>
+          <w:sz w:val="26"/>
+          <w:szCs w:val="26"/>
         </w:rPr>
       </w:pPr>
       <w:r>
         <w:rPr>
           <w:b/>
           <w:bCs/>
-          <w:sz w:val="28"/>
-          <w:szCs w:val="28"/>
+          <w:sz w:val="26"/>
+          <w:szCs w:val="26"/>
         </w:rPr>
         <w:t>Education</w:t>
       </w:r>
@@ -210,13 +190,13 @@
         <w:tblLook w:val="05E0" w:firstRow="1" w:lastRow="1" w:firstColumn="1" w:lastColumn="1" w:noHBand="0" w:noVBand="1"/>
       </w:tblPr>
       <w:tblGrid>
-        <w:gridCol w:w="7566"/>
-        <w:gridCol w:w="3236"/>
+        <w:gridCol w:w="7916"/>
+        <w:gridCol w:w="2574"/>
       </w:tblGrid>
       <w:tr>
         <w:tc>
           <w:tcPr>
-            <w:tcW w:w="3502" w:type="pct"/>
+            <w:tcW w:w="3773" w:type="pct"/>
             <w:tcMar>
               <w:top w:w="0" w:type="dxa"/>
               <w:left w:w="0" w:type="dxa"/>
@@ -227,7 +207,7 @@
           </w:tcPr>
           <w:p>
             <w:pPr>
-              <w:spacing w:line="273" w:lineRule="atLeast"/>
+              <w:spacing w:line="287" w:lineRule="atLeast"/>
               <w:rPr>
                 <w:sz w:val="22"/>
                 <w:szCs w:val="22"/>
@@ -240,7 +220,7 @@
                 <w:sz w:val="22"/>
                 <w:szCs w:val="22"/>
               </w:rPr>
-              <w:t xml:space="preserve">Bachelors in </w:t>
+              <w:t xml:space="preserve">Bachelors </w:t>
             </w:r>
             <w:r>
               <w:rPr>
@@ -248,7 +228,7 @@
                 <w:sz w:val="22"/>
                 <w:szCs w:val="22"/>
               </w:rPr>
-              <w:t>C</w:t>
+              <w:t xml:space="preserve">in </w:t>
             </w:r>
             <w:r>
               <w:rPr>
@@ -256,23 +236,7 @@
                 <w:sz w:val="22"/>
                 <w:szCs w:val="22"/>
               </w:rPr>
-              <w:t xml:space="preserve">omputer </w:t>
-            </w:r>
-            <w:r>
-              <w:rPr>
-                <w:rStyle w:val="fs14fw4undefined"/>
-                <w:sz w:val="22"/>
-                <w:szCs w:val="22"/>
-              </w:rPr>
-              <w:t>S</w:t>
-            </w:r>
-            <w:r>
-              <w:rPr>
-                <w:rStyle w:val="fs14fw4undefined"/>
-                <w:sz w:val="22"/>
-                <w:szCs w:val="22"/>
-              </w:rPr>
-              <w:t>cience</w:t>
+              <w:t>Computer Science</w:t>
             </w:r>
             <w:proofErr w:type="gramEnd"/>
             <w:r>
@@ -294,22 +258,36 @@
             <w:r>
               <w:rPr>
                 <w:rStyle w:val="fs14undefined"/>
-                <w:sz w:val="22"/>
-                <w:szCs w:val="22"/>
-              </w:rPr>
-              <w:t>Brigham Young University-Idaho</w:t>
+                <w:i/>
+                <w:iCs/>
+                <w:sz w:val="22"/>
+                <w:szCs w:val="22"/>
+              </w:rPr>
+              <w:t xml:space="preserve">Brigham Young University </w:t>
             </w:r>
             <w:r>
               <w:rPr>
-                <w:rStyle w:val="fs14undefinedtdn"/>
-                <w:sz w:val="22"/>
-                <w:szCs w:val="22"/>
-              </w:rPr>
-              <w:t xml:space="preserve"> |</w:t>
+                <w:rStyle w:val="fs14undefined"/>
+                <w:i/>
+                <w:iCs/>
+                <w:sz w:val="22"/>
+                <w:szCs w:val="22"/>
+              </w:rPr>
+              <w:t>–</w:t>
             </w:r>
             <w:r>
               <w:rPr>
-                <w:rStyle w:val="fs14fw4undefinedtdn"/>
+                <w:rStyle w:val="fs14undefined"/>
+                <w:i/>
+                <w:iCs/>
+                <w:sz w:val="22"/>
+                <w:szCs w:val="22"/>
+              </w:rPr>
+              <w:t xml:space="preserve"> Idaho</w:t>
+            </w:r>
+            <w:r>
+              <w:rPr>
+                <w:rStyle w:val="fs14undefined"/>
                 <w:sz w:val="22"/>
                 <w:szCs w:val="22"/>
               </w:rPr>
@@ -317,15 +295,15 @@
             </w:r>
             <w:r>
               <w:rPr>
-                <w:rStyle w:val="fs14fw4undefined"/>
-                <w:sz w:val="22"/>
-                <w:szCs w:val="22"/>
-              </w:rPr>
-              <w:t>Rexburg,</w:t>
+                <w:rStyle w:val="fs14undefinedtdn"/>
+                <w:sz w:val="22"/>
+                <w:szCs w:val="22"/>
+              </w:rPr>
+              <w:t>|</w:t>
             </w:r>
             <w:r>
               <w:rPr>
-                <w:rStyle w:val="fs14fw4undefined"/>
+                <w:rStyle w:val="fs14fw4undefinedtdn"/>
                 <w:sz w:val="22"/>
                 <w:szCs w:val="22"/>
               </w:rPr>
@@ -337,13 +315,13 @@
                 <w:sz w:val="22"/>
                 <w:szCs w:val="22"/>
               </w:rPr>
-              <w:t>Idaho</w:t>
+              <w:t>Rexburg, Idaho</w:t>
             </w:r>
           </w:p>
         </w:tc>
         <w:tc>
           <w:tcPr>
-            <w:tcW w:w="1498" w:type="pct"/>
+            <w:tcW w:w="1227" w:type="pct"/>
             <w:tcMar>
               <w:top w:w="0" w:type="dxa"/>
               <w:left w:w="0" w:type="dxa"/>
@@ -354,7 +332,7 @@
           </w:tcPr>
           <w:p>
             <w:pPr>
-              <w:spacing w:line="273" w:lineRule="atLeast"/>
+              <w:spacing w:line="287" w:lineRule="atLeast"/>
               <w:jc w:val="right"/>
               <w:rPr>
                 <w:sz w:val="22"/>
@@ -377,9 +355,9 @@
       <w:pPr>
         <w:numPr>
           <w:ilvl w:val="0"/>
-          <w:numId w:val="3"/>
+          <w:numId w:val="1"/>
         </w:numPr>
-        <w:spacing w:line="210" w:lineRule="atLeast"/>
+        <w:spacing w:line="220" w:lineRule="atLeast"/>
         <w:ind w:left="780" w:hanging="292"/>
         <w:rPr>
           <w:sz w:val="22"/>
@@ -391,51 +369,28 @@
           <w:sz w:val="22"/>
           <w:szCs w:val="22"/>
         </w:rPr>
-        <w:t xml:space="preserve">Relevant Coursework: Data Structure, Web Programming, Calculus, Introduction to Databases, </w:t>
-      </w:r>
-      <w:r>
-        <w:rPr>
-          <w:sz w:val="22"/>
-          <w:szCs w:val="22"/>
-        </w:rPr>
-        <w:t>Algorithmic Thinking</w:t>
+        <w:t>Relevant Coursework: Enrolled in courses such as Data Structures, Web Programming, Calculus, Introduction to Databases, and Algorithms.</w:t>
       </w:r>
     </w:p>
     <w:p>
       <w:pPr>
         <w:numPr>
           <w:ilvl w:val="0"/>
-          <w:numId w:val="3"/>
+          <w:numId w:val="1"/>
         </w:numPr>
-        <w:spacing w:line="210" w:lineRule="atLeast"/>
+        <w:spacing w:line="220" w:lineRule="atLeast"/>
         <w:ind w:left="780" w:hanging="292"/>
         <w:rPr>
-          <w:sz w:val="20"/>
-          <w:szCs w:val="20"/>
-        </w:rPr>
-      </w:pPr>
-      <w:r>
-        <w:rPr>
-          <w:sz w:val="22"/>
-          <w:szCs w:val="22"/>
-        </w:rPr>
-        <w:t>GPA: 4.0</w:t>
-      </w:r>
-    </w:p>
-    <w:p>
-      <w:pPr>
-        <w:spacing w:line="100" w:lineRule="atLeast"/>
-        <w:rPr>
-          <w:sz w:val="11"/>
-          <w:szCs w:val="11"/>
-        </w:rPr>
-      </w:pPr>
-      <w:r>
-        <w:rPr>
-          <w:sz w:val="11"/>
-          <w:szCs w:val="11"/>
-        </w:rPr>
-        <w:t> </w:t>
+          <w:sz w:val="22"/>
+          <w:szCs w:val="22"/>
+        </w:rPr>
+      </w:pPr>
+      <w:r>
+        <w:rPr>
+          <w:sz w:val="22"/>
+          <w:szCs w:val="22"/>
+        </w:rPr>
+        <w:t>GPA: Maintaining a stellar 4.0 GPA, reflecting dedication to academic excellence.</w:t>
       </w:r>
     </w:p>
     <w:p>
@@ -447,34 +402,58 @@
         <w:rPr>
           <w:b/>
           <w:bCs/>
-          <w:sz w:val="28"/>
-          <w:szCs w:val="28"/>
+          <w:sz w:val="26"/>
+          <w:szCs w:val="26"/>
         </w:rPr>
       </w:pPr>
       <w:r>
         <w:rPr>
           <w:b/>
           <w:bCs/>
-          <w:sz w:val="28"/>
-          <w:szCs w:val="28"/>
+          <w:sz w:val="26"/>
+          <w:szCs w:val="26"/>
         </w:rPr>
         <w:t>Technical Skills</w:t>
       </w:r>
     </w:p>
     <w:p>
       <w:pPr>
-        <w:spacing w:line="210" w:lineRule="atLeast"/>
-        <w:rPr>
-          <w:sz w:val="22"/>
-          <w:szCs w:val="22"/>
-        </w:rPr>
-      </w:pPr>
-      <w:r>
-        <w:rPr>
-          <w:sz w:val="22"/>
-          <w:szCs w:val="22"/>
-        </w:rPr>
-        <w:t>Python, Django, Java, HTML, CSS, JavaScript, Git, Visual Studio, MySQL, MongoDB</w:t>
+        <w:tabs>
+          <w:tab w:val="left" w:pos="232"/>
+        </w:tabs>
+        <w:spacing w:line="220" w:lineRule="atLeast"/>
+        <w:rPr>
+          <w:sz w:val="22"/>
+          <w:szCs w:val="22"/>
+        </w:rPr>
+      </w:pPr>
+      <w:r>
+        <w:rPr>
+          <w:sz w:val="22"/>
+          <w:szCs w:val="22"/>
+        </w:rPr>
+        <w:t xml:space="preserve">Proficient in Python, </w:t>
+      </w:r>
+      <w:r>
+        <w:rPr>
+          <w:sz w:val="22"/>
+          <w:szCs w:val="22"/>
+        </w:rPr>
+        <w:t>Django,</w:t>
+      </w:r>
+      <w:r>
+        <w:rPr>
+          <w:sz w:val="22"/>
+          <w:szCs w:val="22"/>
+        </w:rPr>
+        <w:t xml:space="preserve"> </w:t>
+      </w:r>
+      <w:r>
+        <w:rPr>
+          <w:sz w:val="22"/>
+          <w:szCs w:val="22"/>
+        </w:rPr>
+        <w:t>C#</w:t>
       </w:r>
       <w:r>
         <w:rPr>
@@ -488,30 +467,28 @@
           <w:sz w:val="22"/>
           <w:szCs w:val="22"/>
         </w:rPr>
-        <w:t xml:space="preserve"> Linux, Microsoft Official Suite</w:t>
-      </w:r>
-      <w:r>
-        <w:rPr>
-          <w:sz w:val="11"/>
-          <w:szCs w:val="11"/>
-        </w:rPr>
-        <w:t> </w:t>
-      </w:r>
-    </w:p>
-    <w:p>
-      <w:pPr>
-        <w:spacing w:line="100" w:lineRule="atLeast"/>
-        <w:rPr>
-          <w:sz w:val="11"/>
-          <w:szCs w:val="11"/>
-        </w:rPr>
-      </w:pPr>
-      <w:r>
-        <w:rPr>
-          <w:sz w:val="11"/>
-          <w:szCs w:val="11"/>
-        </w:rPr>
-        <w:t> </w:t>
+        <w:t xml:space="preserve"> Java,</w:t>
+      </w:r>
+      <w:r>
+        <w:rPr>
+          <w:sz w:val="22"/>
+          <w:szCs w:val="22"/>
+        </w:rPr>
+        <w:t xml:space="preserve"> </w:t>
+      </w:r>
+      <w:r>
+        <w:rPr>
+          <w:sz w:val="22"/>
+          <w:szCs w:val="22"/>
+        </w:rPr>
+        <w:t>HTML</w:t>
+      </w:r>
+      <w:r>
+        <w:rPr>
+          <w:sz w:val="22"/>
+          <w:szCs w:val="22"/>
+        </w:rPr>
+        <w:t>, CSS, JavaScript, Git, Visual Studio, MySQL, MongoDB, Linux, and Microsoft Official Suite, with a strong foundation in software development and database management.</w:t>
       </w:r>
     </w:p>
     <w:p>
@@ -523,16 +500,16 @@
         <w:rPr>
           <w:b/>
           <w:bCs/>
-          <w:sz w:val="28"/>
-          <w:szCs w:val="28"/>
+          <w:sz w:val="26"/>
+          <w:szCs w:val="26"/>
         </w:rPr>
       </w:pPr>
       <w:r>
         <w:rPr>
           <w:b/>
           <w:bCs/>
-          <w:sz w:val="28"/>
-          <w:szCs w:val="28"/>
+          <w:sz w:val="26"/>
+          <w:szCs w:val="26"/>
         </w:rPr>
         <w:t>Experience</w:t>
       </w:r>
@@ -549,8 +526,8 @@
         <w:tblLook w:val="05E0" w:firstRow="1" w:lastRow="1" w:firstColumn="1" w:lastColumn="1" w:noHBand="0" w:noVBand="1"/>
       </w:tblPr>
       <w:tblGrid>
-        <w:gridCol w:w="7021"/>
-        <w:gridCol w:w="3781"/>
+        <w:gridCol w:w="6818"/>
+        <w:gridCol w:w="3672"/>
       </w:tblGrid>
       <w:tr>
         <w:tc>
@@ -566,7 +543,7 @@
           </w:tcPr>
           <w:p>
             <w:pPr>
-              <w:spacing w:line="273" w:lineRule="atLeast"/>
+              <w:spacing w:line="287" w:lineRule="atLeast"/>
               <w:rPr>
                 <w:sz w:val="22"/>
                 <w:szCs w:val="22"/>
@@ -578,7 +555,257 @@
                 <w:sz w:val="22"/>
                 <w:szCs w:val="22"/>
               </w:rPr>
-              <w:t>Technical Lead</w:t>
+              <w:t>Math Tutor</w:t>
+            </w:r>
+            <w:r>
+              <w:rPr>
+                <w:rStyle w:val="fs14fw4undefinedtdn"/>
+                <w:sz w:val="22"/>
+                <w:szCs w:val="22"/>
+              </w:rPr>
+              <w:t xml:space="preserve"> |</w:t>
+            </w:r>
+            <w:r>
+              <w:rPr>
+                <w:rStyle w:val="fs14fsiundefinedtdn"/>
+                <w:i/>
+                <w:iCs/>
+                <w:sz w:val="22"/>
+                <w:szCs w:val="22"/>
+              </w:rPr>
+              <w:t xml:space="preserve"> </w:t>
+            </w:r>
+            <w:r>
+              <w:rPr>
+                <w:rStyle w:val="fs14fsiundefined"/>
+                <w:i/>
+                <w:iCs/>
+                <w:sz w:val="22"/>
+                <w:szCs w:val="22"/>
+              </w:rPr>
+              <w:t>Brigham Young University-Idaho</w:t>
+            </w:r>
+            <w:r>
+              <w:rPr>
+                <w:rStyle w:val="fs14fsiundefinedtdn"/>
+                <w:i/>
+                <w:iCs/>
+                <w:sz w:val="22"/>
+                <w:szCs w:val="22"/>
+              </w:rPr>
+              <w:t xml:space="preserve"> |</w:t>
+            </w:r>
+            <w:r>
+              <w:rPr>
+                <w:rStyle w:val="fs14fw4undefinedtdn"/>
+                <w:sz w:val="22"/>
+                <w:szCs w:val="22"/>
+              </w:rPr>
+              <w:t xml:space="preserve"> </w:t>
+            </w:r>
+            <w:r>
+              <w:rPr>
+                <w:rStyle w:val="fs14fw4undefined"/>
+                <w:sz w:val="22"/>
+                <w:szCs w:val="22"/>
+              </w:rPr>
+              <w:t>Rexburg, Idaho</w:t>
+            </w:r>
+          </w:p>
+        </w:tc>
+        <w:tc>
+          <w:tcPr>
+            <w:tcW w:w="1750" w:type="pct"/>
+            <w:tcMar>
+              <w:top w:w="0" w:type="dxa"/>
+              <w:left w:w="0" w:type="dxa"/>
+              <w:bottom w:w="0" w:type="dxa"/>
+              <w:right w:w="0" w:type="dxa"/>
+            </w:tcMar>
+            <w:hideMark/>
+          </w:tcPr>
+          <w:p>
+            <w:pPr>
+              <w:spacing w:line="287" w:lineRule="atLeast"/>
+              <w:jc w:val="right"/>
+              <w:rPr>
+                <w:sz w:val="22"/>
+                <w:szCs w:val="22"/>
+              </w:rPr>
+            </w:pPr>
+            <w:r>
+              <w:rPr>
+                <w:rStyle w:val="fs14fw4undefined"/>
+                <w:sz w:val="22"/>
+                <w:szCs w:val="22"/>
+              </w:rPr>
+              <w:t>September 2023 - Present</w:t>
+            </w:r>
+          </w:p>
+        </w:tc>
+      </w:tr>
+    </w:tbl>
+    <w:p>
+      <w:pPr>
+        <w:numPr>
+          <w:ilvl w:val="0"/>
+          <w:numId w:val="3"/>
+        </w:numPr>
+        <w:spacing w:line="220" w:lineRule="atLeast"/>
+        <w:ind w:left="780" w:hanging="292"/>
+        <w:rPr>
+          <w:sz w:val="22"/>
+          <w:szCs w:val="22"/>
+        </w:rPr>
+      </w:pPr>
+      <w:r>
+        <w:rPr>
+          <w:sz w:val="22"/>
+          <w:szCs w:val="22"/>
+        </w:rPr>
+        <w:t>Tailor</w:t>
+      </w:r>
+      <w:r>
+        <w:rPr>
+          <w:sz w:val="22"/>
+          <w:szCs w:val="22"/>
+        </w:rPr>
+        <w:t xml:space="preserve">ed </w:t>
+      </w:r>
+      <w:r>
+        <w:rPr>
+          <w:sz w:val="22"/>
+          <w:szCs w:val="22"/>
+        </w:rPr>
+        <w:t>tutoring for diverse learning styles to optimize comprehension</w:t>
+      </w:r>
+      <w:r>
+        <w:rPr>
+          <w:sz w:val="22"/>
+          <w:szCs w:val="22"/>
+        </w:rPr>
+        <w:t>.</w:t>
+      </w:r>
+    </w:p>
+    <w:p>
+      <w:pPr>
+        <w:numPr>
+          <w:ilvl w:val="0"/>
+          <w:numId w:val="3"/>
+        </w:numPr>
+        <w:spacing w:line="220" w:lineRule="atLeast"/>
+        <w:ind w:left="780" w:hanging="292"/>
+        <w:rPr>
+          <w:sz w:val="22"/>
+          <w:szCs w:val="22"/>
+        </w:rPr>
+      </w:pPr>
+      <w:r>
+        <w:rPr>
+          <w:sz w:val="22"/>
+          <w:szCs w:val="22"/>
+        </w:rPr>
+        <w:t>Improv</w:t>
+      </w:r>
+      <w:r>
+        <w:rPr>
+          <w:sz w:val="22"/>
+          <w:szCs w:val="22"/>
+        </w:rPr>
+        <w:t>ed</w:t>
+      </w:r>
+      <w:r>
+        <w:rPr>
+          <w:sz w:val="22"/>
+          <w:szCs w:val="22"/>
+        </w:rPr>
+        <w:t xml:space="preserve"> problem-solving skills and elevating academic performance.</w:t>
+      </w:r>
+    </w:p>
+    <w:p>
+      <w:pPr>
+        <w:numPr>
+          <w:ilvl w:val="0"/>
+          <w:numId w:val="3"/>
+        </w:numPr>
+        <w:spacing w:after="120" w:line="220" w:lineRule="atLeast"/>
+        <w:ind w:left="780" w:hanging="292"/>
+        <w:rPr>
+          <w:sz w:val="22"/>
+          <w:szCs w:val="22"/>
+        </w:rPr>
+      </w:pPr>
+      <w:r>
+        <w:rPr>
+          <w:sz w:val="22"/>
+          <w:szCs w:val="22"/>
+        </w:rPr>
+        <w:t>Creat</w:t>
+      </w:r>
+      <w:r>
+        <w:rPr>
+          <w:sz w:val="22"/>
+          <w:szCs w:val="22"/>
+        </w:rPr>
+        <w:t xml:space="preserve">ed </w:t>
+      </w:r>
+      <w:r>
+        <w:rPr>
+          <w:sz w:val="22"/>
+          <w:szCs w:val="22"/>
+        </w:rPr>
+        <w:t>a supportive environment, boosting student confidence in complex math concepts</w:t>
+      </w:r>
+      <w:r>
+        <w:rPr>
+          <w:sz w:val="22"/>
+          <w:szCs w:val="22"/>
+        </w:rPr>
+        <w:t>.</w:t>
+      </w:r>
+    </w:p>
+    <w:tbl>
+      <w:tblPr>
+        <w:tblStyle w:val="tableMsoNormalTable"/>
+        <w:tblW w:w="5000" w:type="pct"/>
+        <w:tblInd w:w="5" w:type="dxa"/>
+        <w:tblCellMar>
+          <w:left w:w="0" w:type="dxa"/>
+          <w:right w:w="0" w:type="dxa"/>
+        </w:tblCellMar>
+        <w:tblLook w:val="05E0" w:firstRow="1" w:lastRow="1" w:firstColumn="1" w:lastColumn="1" w:noHBand="0" w:noVBand="1"/>
+      </w:tblPr>
+      <w:tblGrid>
+        <w:gridCol w:w="6818"/>
+        <w:gridCol w:w="3672"/>
+      </w:tblGrid>
+      <w:tr>
+        <w:tc>
+          <w:tcPr>
+            <w:tcW w:w="3250" w:type="pct"/>
+            <w:tcMar>
+              <w:top w:w="0" w:type="dxa"/>
+              <w:left w:w="0" w:type="dxa"/>
+              <w:bottom w:w="0" w:type="dxa"/>
+              <w:right w:w="0" w:type="dxa"/>
+            </w:tcMar>
+            <w:hideMark/>
+          </w:tcPr>
+          <w:p>
+            <w:pPr>
+              <w:spacing w:line="287" w:lineRule="atLeast"/>
+              <w:rPr>
+                <w:sz w:val="22"/>
+                <w:szCs w:val="22"/>
+              </w:rPr>
+            </w:pPr>
+            <w:r>
+              <w:rPr>
+                <w:rStyle w:val="fs14fw4undefined"/>
+                <w:sz w:val="22"/>
+                <w:szCs w:val="22"/>
+              </w:rPr>
+              <w:t>Technical Leader</w:t>
             </w:r>
             <w:r>
               <w:rPr>
@@ -601,43 +828,13 @@
             <w:proofErr w:type="spellStart"/>
             <w:r>
               <w:rPr>
-                <w:rStyle w:val="fs14fsiundefinedtdn"/>
-                <w:i/>
-                <w:iCs/>
-                <w:sz w:val="22"/>
-                <w:szCs w:val="22"/>
-              </w:rPr>
-              <w:t>A</w:t>
-            </w:r>
-            <w:r>
-              <w:rPr>
                 <w:rStyle w:val="fs14fsiundefined"/>
                 <w:i/>
                 <w:iCs/>
                 <w:sz w:val="22"/>
                 <w:szCs w:val="22"/>
               </w:rPr>
-              <w:t>ura</w:t>
-            </w:r>
-            <w:r>
-              <w:rPr>
-                <w:rStyle w:val="fs14fsiundefined"/>
-                <w:i/>
-                <w:iCs/>
-                <w:sz w:val="22"/>
-                <w:szCs w:val="22"/>
-              </w:rPr>
-              <w:t>E</w:t>
-            </w:r>
-            <w:r>
-              <w:rPr>
-                <w:rStyle w:val="fs14fsiundefined"/>
-                <w:i/>
-                <w:iCs/>
-                <w:sz w:val="22"/>
-                <w:szCs w:val="22"/>
-              </w:rPr>
-              <w:t>d</w:t>
+              <w:t>AuraEd</w:t>
             </w:r>
             <w:proofErr w:type="spellEnd"/>
             <w:r>
@@ -681,7 +878,7 @@
           </w:tcPr>
           <w:p>
             <w:pPr>
-              <w:spacing w:line="273" w:lineRule="atLeast"/>
+              <w:spacing w:line="287" w:lineRule="atLeast"/>
               <w:jc w:val="right"/>
               <w:rPr>
                 <w:sz w:val="22"/>
@@ -706,19 +903,49 @@
           <w:ilvl w:val="0"/>
           <w:numId w:val="4"/>
         </w:numPr>
-        <w:spacing w:line="210" w:lineRule="atLeast"/>
+        <w:spacing w:line="220" w:lineRule="atLeast"/>
         <w:ind w:left="780" w:hanging="292"/>
         <w:rPr>
-          <w:sz w:val="20"/>
-          <w:szCs w:val="20"/>
-        </w:rPr>
-      </w:pPr>
-      <w:r>
-        <w:rPr>
-          <w:sz w:val="22"/>
-          <w:szCs w:val="22"/>
-        </w:rPr>
-        <w:t>Inspired and educated hundreds of young learners through immersive coding classes, fostering a love for computer science and its practical relevance.</w:t>
+          <w:sz w:val="22"/>
+          <w:szCs w:val="22"/>
+        </w:rPr>
+      </w:pPr>
+      <w:r>
+        <w:rPr>
+          <w:sz w:val="22"/>
+          <w:szCs w:val="22"/>
+        </w:rPr>
+        <w:t>Inspired and educated young learners through immersive coding classes</w:t>
+      </w:r>
+      <w:r>
+        <w:rPr>
+          <w:sz w:val="22"/>
+          <w:szCs w:val="22"/>
+        </w:rPr>
+        <w:t xml:space="preserve"> like </w:t>
+      </w:r>
+      <w:r>
+        <w:rPr>
+          <w:b/>
+          <w:bCs/>
+          <w:sz w:val="22"/>
+          <w:szCs w:val="22"/>
+        </w:rPr>
+        <w:t>Python</w:t>
+      </w:r>
+      <w:r>
+        <w:rPr>
+          <w:sz w:val="22"/>
+          <w:szCs w:val="22"/>
+        </w:rPr>
+        <w:t>, igniting passion for practical computer science</w:t>
+      </w:r>
+      <w:r>
+        <w:rPr>
+          <w:sz w:val="22"/>
+          <w:szCs w:val="22"/>
+        </w:rPr>
+        <w:t>.</w:t>
       </w:r>
     </w:p>
     <w:p>
@@ -727,19 +954,26 @@
           <w:ilvl w:val="0"/>
           <w:numId w:val="4"/>
         </w:numPr>
-        <w:spacing w:line="210" w:lineRule="atLeast"/>
+        <w:spacing w:line="220" w:lineRule="atLeast"/>
         <w:ind w:left="780" w:hanging="292"/>
         <w:rPr>
-          <w:sz w:val="20"/>
-          <w:szCs w:val="20"/>
-        </w:rPr>
-      </w:pPr>
-      <w:r>
-        <w:rPr>
-          <w:sz w:val="22"/>
-          <w:szCs w:val="22"/>
-        </w:rPr>
-        <w:t>Mentored and coached a diverse team of 20 professionals, ensuring the success of educational initiatives through guidance and support.</w:t>
+          <w:sz w:val="22"/>
+          <w:szCs w:val="22"/>
+        </w:rPr>
+      </w:pPr>
+      <w:r>
+        <w:rPr>
+          <w:sz w:val="22"/>
+          <w:szCs w:val="22"/>
+        </w:rPr>
+        <w:t>Mentored and coached a diverse team of 20 professionals, ensuring the success of educational initiatives</w:t>
+      </w:r>
+      <w:r>
+        <w:rPr>
+          <w:sz w:val="22"/>
+          <w:szCs w:val="22"/>
+        </w:rPr>
+        <w:t>.</w:t>
       </w:r>
     </w:p>
     <w:p>
@@ -748,19 +982,42 @@
           <w:ilvl w:val="0"/>
           <w:numId w:val="4"/>
         </w:numPr>
-        <w:spacing w:after="120" w:line="210" w:lineRule="atLeast"/>
+        <w:spacing w:after="120" w:line="220" w:lineRule="atLeast"/>
         <w:ind w:left="780" w:hanging="292"/>
         <w:rPr>
-          <w:sz w:val="20"/>
-          <w:szCs w:val="20"/>
-        </w:rPr>
-      </w:pPr>
-      <w:r>
-        <w:rPr>
-          <w:sz w:val="22"/>
-          <w:szCs w:val="22"/>
-        </w:rPr>
-        <w:t>Executed two successful conferences on web development and cybersecurity, featuring industry experts and attracting 300+ attendees.</w:t>
+          <w:sz w:val="22"/>
+          <w:szCs w:val="22"/>
+        </w:rPr>
+      </w:pPr>
+      <w:r>
+        <w:rPr>
+          <w:sz w:val="22"/>
+          <w:szCs w:val="22"/>
+        </w:rPr>
+        <w:t xml:space="preserve">Executed two conferences on </w:t>
+      </w:r>
+      <w:r>
+        <w:rPr>
+          <w:b/>
+          <w:bCs/>
+          <w:sz w:val="22"/>
+          <w:szCs w:val="22"/>
+        </w:rPr>
+        <w:t>web development</w:t>
+      </w:r>
+      <w:r>
+        <w:rPr>
+          <w:sz w:val="22"/>
+          <w:szCs w:val="22"/>
+        </w:rPr>
+        <w:t xml:space="preserve"> and cybersecurity, featuring industry experts and attracting 300+ attendees</w:t>
+      </w:r>
+      <w:r>
+        <w:rPr>
+          <w:sz w:val="22"/>
+          <w:szCs w:val="22"/>
+        </w:rPr>
+        <w:t>.</w:t>
       </w:r>
     </w:p>
     <w:tbl>
@@ -775,8 +1032,8 @@
         <w:tblLook w:val="05E0" w:firstRow="1" w:lastRow="1" w:firstColumn="1" w:lastColumn="1" w:noHBand="0" w:noVBand="1"/>
       </w:tblPr>
       <w:tblGrid>
-        <w:gridCol w:w="7021"/>
-        <w:gridCol w:w="3781"/>
+        <w:gridCol w:w="6818"/>
+        <w:gridCol w:w="3672"/>
       </w:tblGrid>
       <w:tr>
         <w:tc>
@@ -792,7 +1049,7 @@
           </w:tcPr>
           <w:p>
             <w:pPr>
-              <w:spacing w:line="273" w:lineRule="atLeast"/>
+              <w:spacing w:line="287" w:lineRule="atLeast"/>
               <w:rPr>
                 <w:sz w:val="22"/>
                 <w:szCs w:val="22"/>
@@ -832,238 +1089,8 @@
                 <w:sz w:val="22"/>
                 <w:szCs w:val="22"/>
               </w:rPr>
-              <w:t>Frozen Esports</w:t>
+              <w:t>Frozen Esports | Bagmati</w:t>
             </w:r>
-            <w:r>
-              <w:rPr>
-                <w:rStyle w:val="fs14fsiundefinedtdn"/>
-                <w:i/>
-                <w:iCs/>
-                <w:sz w:val="22"/>
-                <w:szCs w:val="22"/>
-              </w:rPr>
-              <w:t xml:space="preserve"> |</w:t>
-            </w:r>
-            <w:r>
-              <w:rPr>
-                <w:rStyle w:val="fs14fw4undefinedtdn"/>
-                <w:sz w:val="22"/>
-                <w:szCs w:val="22"/>
-              </w:rPr>
-              <w:t xml:space="preserve"> </w:t>
-            </w:r>
-            <w:r>
-              <w:rPr>
-                <w:rStyle w:val="fs14fw4undefined"/>
-                <w:sz w:val="22"/>
-                <w:szCs w:val="22"/>
-              </w:rPr>
-              <w:t>Bagmati, Nepal</w:t>
-            </w:r>
-          </w:p>
-        </w:tc>
-        <w:tc>
-          <w:tcPr>
-            <w:tcW w:w="1750" w:type="pct"/>
-            <w:tcMar>
-              <w:top w:w="0" w:type="dxa"/>
-              <w:left w:w="0" w:type="dxa"/>
-              <w:bottom w:w="0" w:type="dxa"/>
-              <w:right w:w="0" w:type="dxa"/>
-            </w:tcMar>
-            <w:hideMark/>
-          </w:tcPr>
-          <w:p>
-            <w:pPr>
-              <w:spacing w:line="273" w:lineRule="atLeast"/>
-              <w:jc w:val="right"/>
-              <w:rPr>
-                <w:sz w:val="22"/>
-                <w:szCs w:val="22"/>
-              </w:rPr>
-            </w:pPr>
-            <w:r>
-              <w:rPr>
-                <w:rStyle w:val="fs14fw4undefined"/>
-                <w:sz w:val="22"/>
-                <w:szCs w:val="22"/>
-              </w:rPr>
-              <w:t>March 2019 - November 2021</w:t>
-            </w:r>
-          </w:p>
-        </w:tc>
-      </w:tr>
-    </w:tbl>
-    <w:p>
-      <w:pPr>
-        <w:numPr>
-          <w:ilvl w:val="0"/>
-          <w:numId w:val="6"/>
-        </w:numPr>
-        <w:spacing w:line="210" w:lineRule="atLeast"/>
-        <w:ind w:left="780" w:hanging="292"/>
-        <w:rPr>
-          <w:sz w:val="22"/>
-          <w:szCs w:val="22"/>
-        </w:rPr>
-      </w:pPr>
-      <w:r>
-        <w:rPr>
-          <w:sz w:val="22"/>
-          <w:szCs w:val="22"/>
-        </w:rPr>
-        <w:t>Focused on fostering a community of passionate gamers and providing with tools and resources needed to excel</w:t>
-      </w:r>
-      <w:r>
-        <w:rPr>
-          <w:sz w:val="22"/>
-          <w:szCs w:val="22"/>
-        </w:rPr>
-        <w:t>.</w:t>
-      </w:r>
-    </w:p>
-    <w:p>
-      <w:pPr>
-        <w:numPr>
-          <w:ilvl w:val="0"/>
-          <w:numId w:val="6"/>
-        </w:numPr>
-        <w:spacing w:line="210" w:lineRule="atLeast"/>
-        <w:ind w:left="780" w:hanging="292"/>
-        <w:rPr>
-          <w:sz w:val="22"/>
-          <w:szCs w:val="22"/>
-        </w:rPr>
-      </w:pPr>
-      <w:r>
-        <w:rPr>
-          <w:sz w:val="22"/>
-          <w:szCs w:val="22"/>
-        </w:rPr>
-        <w:t>Created a state-of-the-art platform</w:t>
-      </w:r>
-      <w:r>
-        <w:rPr>
-          <w:sz w:val="22"/>
-          <w:szCs w:val="22"/>
-        </w:rPr>
-        <w:t xml:space="preserve"> </w:t>
-      </w:r>
-      <w:r>
-        <w:rPr>
-          <w:sz w:val="22"/>
-          <w:szCs w:val="22"/>
-        </w:rPr>
-        <w:t>that allowed players to showcase their skills and compete at the highest levels</w:t>
-      </w:r>
-      <w:r>
-        <w:rPr>
-          <w:sz w:val="22"/>
-          <w:szCs w:val="22"/>
-        </w:rPr>
-        <w:t>.</w:t>
-      </w:r>
-    </w:p>
-    <w:p>
-      <w:pPr>
-        <w:numPr>
-          <w:ilvl w:val="0"/>
-          <w:numId w:val="6"/>
-        </w:numPr>
-        <w:spacing w:line="360" w:lineRule="auto"/>
-        <w:ind w:left="780" w:hanging="292"/>
-        <w:rPr>
-          <w:sz w:val="22"/>
-          <w:szCs w:val="22"/>
-        </w:rPr>
-      </w:pPr>
-      <w:r>
-        <w:rPr>
-          <w:sz w:val="22"/>
-          <w:szCs w:val="22"/>
-        </w:rPr>
-        <w:t>Committed to delivering exceptional experiences that raised awareness of growing Esports industry in Nepal</w:t>
-      </w:r>
-      <w:r>
-        <w:rPr>
-          <w:sz w:val="22"/>
-          <w:szCs w:val="22"/>
-        </w:rPr>
-        <w:t>.</w:t>
-      </w:r>
-    </w:p>
-    <w:tbl>
-      <w:tblPr>
-        <w:tblStyle w:val="tableMsoNormalTable"/>
-        <w:tblW w:w="5000" w:type="pct"/>
-        <w:tblInd w:w="5" w:type="dxa"/>
-        <w:tblCellMar>
-          <w:left w:w="0" w:type="dxa"/>
-          <w:right w:w="0" w:type="dxa"/>
-        </w:tblCellMar>
-        <w:tblLook w:val="05E0" w:firstRow="1" w:lastRow="1" w:firstColumn="1" w:lastColumn="1" w:noHBand="0" w:noVBand="1"/>
-      </w:tblPr>
-      <w:tblGrid>
-        <w:gridCol w:w="7021"/>
-        <w:gridCol w:w="3781"/>
-      </w:tblGrid>
-      <w:tr>
-        <w:tc>
-          <w:tcPr>
-            <w:tcW w:w="3250" w:type="pct"/>
-            <w:tcMar>
-              <w:top w:w="0" w:type="dxa"/>
-              <w:left w:w="0" w:type="dxa"/>
-              <w:bottom w:w="0" w:type="dxa"/>
-              <w:right w:w="0" w:type="dxa"/>
-            </w:tcMar>
-            <w:hideMark/>
-          </w:tcPr>
-          <w:p>
-            <w:pPr>
-              <w:rPr>
-                <w:sz w:val="22"/>
-                <w:szCs w:val="22"/>
-              </w:rPr>
-            </w:pPr>
-            <w:r>
-              <w:rPr>
-                <w:rStyle w:val="fs14fw4undefined"/>
-                <w:sz w:val="22"/>
-                <w:szCs w:val="22"/>
-              </w:rPr>
-              <w:t>Co-founder</w:t>
-            </w:r>
-            <w:r>
-              <w:rPr>
-                <w:rStyle w:val="fs14fw4undefinedtdn"/>
-                <w:sz w:val="22"/>
-                <w:szCs w:val="22"/>
-              </w:rPr>
-              <w:t xml:space="preserve"> |</w:t>
-            </w:r>
-            <w:r>
-              <w:rPr>
-                <w:rStyle w:val="fs14fsiundefinedtdn"/>
-                <w:i/>
-                <w:iCs/>
-                <w:sz w:val="22"/>
-                <w:szCs w:val="22"/>
-              </w:rPr>
-              <w:t xml:space="preserve"> </w:t>
-            </w:r>
-            <w:proofErr w:type="spellStart"/>
-            <w:r>
-              <w:rPr>
-                <w:rStyle w:val="fs14fsiundefined"/>
-                <w:i/>
-                <w:iCs/>
-                <w:sz w:val="22"/>
-                <w:szCs w:val="22"/>
-              </w:rPr>
-              <w:t>Obessation</w:t>
-            </w:r>
-            <w:proofErr w:type="spellEnd"/>
             <w:r>
               <w:rPr>
                 <w:rStyle w:val="fs14fsiundefinedtdn"/>
@@ -1105,6 +1132,224 @@
           </w:tcPr>
           <w:p>
             <w:pPr>
+              <w:spacing w:line="287" w:lineRule="atLeast"/>
+              <w:jc w:val="right"/>
+              <w:rPr>
+                <w:sz w:val="22"/>
+                <w:szCs w:val="22"/>
+              </w:rPr>
+            </w:pPr>
+            <w:r>
+              <w:rPr>
+                <w:rStyle w:val="fs14fw4undefined"/>
+                <w:sz w:val="22"/>
+                <w:szCs w:val="22"/>
+              </w:rPr>
+              <w:t>March 2019 - November 2021</w:t>
+            </w:r>
+          </w:p>
+        </w:tc>
+      </w:tr>
+    </w:tbl>
+    <w:p>
+      <w:pPr>
+        <w:numPr>
+          <w:ilvl w:val="0"/>
+          <w:numId w:val="5"/>
+        </w:numPr>
+        <w:spacing w:line="220" w:lineRule="atLeast"/>
+        <w:ind w:left="780" w:hanging="292"/>
+        <w:rPr>
+          <w:sz w:val="22"/>
+          <w:szCs w:val="22"/>
+        </w:rPr>
+      </w:pPr>
+      <w:r>
+        <w:rPr>
+          <w:sz w:val="22"/>
+          <w:szCs w:val="22"/>
+        </w:rPr>
+        <w:t>Cultivated a community of passionate gamers and equipped them for excellence</w:t>
+      </w:r>
+      <w:r>
+        <w:rPr>
+          <w:sz w:val="22"/>
+          <w:szCs w:val="22"/>
+        </w:rPr>
+        <w:t>.</w:t>
+      </w:r>
+    </w:p>
+    <w:p>
+      <w:pPr>
+        <w:numPr>
+          <w:ilvl w:val="0"/>
+          <w:numId w:val="5"/>
+        </w:numPr>
+        <w:spacing w:line="220" w:lineRule="atLeast"/>
+        <w:ind w:left="780" w:hanging="292"/>
+        <w:rPr>
+          <w:sz w:val="22"/>
+          <w:szCs w:val="22"/>
+        </w:rPr>
+      </w:pPr>
+      <w:r>
+        <w:rPr>
+          <w:sz w:val="22"/>
+          <w:szCs w:val="22"/>
+        </w:rPr>
+        <w:t>Established a cutting-edge platform that enabled players to showcase their skills and compete at elite levels</w:t>
+      </w:r>
+      <w:r>
+        <w:rPr>
+          <w:sz w:val="22"/>
+          <w:szCs w:val="22"/>
+        </w:rPr>
+        <w:t>.</w:t>
+      </w:r>
+    </w:p>
+    <w:p>
+      <w:pPr>
+        <w:numPr>
+          <w:ilvl w:val="0"/>
+          <w:numId w:val="5"/>
+        </w:numPr>
+        <w:spacing w:after="120" w:line="220" w:lineRule="atLeast"/>
+        <w:ind w:left="780" w:hanging="292"/>
+        <w:rPr>
+          <w:sz w:val="22"/>
+          <w:szCs w:val="22"/>
+        </w:rPr>
+      </w:pPr>
+      <w:r>
+        <w:rPr>
+          <w:sz w:val="22"/>
+          <w:szCs w:val="22"/>
+        </w:rPr>
+        <w:t>Committed to delivering exceptional experiences, raising awareness of Nepal's burgeoning Esports industry</w:t>
+      </w:r>
+      <w:r>
+        <w:rPr>
+          <w:sz w:val="22"/>
+          <w:szCs w:val="22"/>
+        </w:rPr>
+        <w:t>.</w:t>
+      </w:r>
+    </w:p>
+    <w:tbl>
+      <w:tblPr>
+        <w:tblStyle w:val="tableMsoNormalTable"/>
+        <w:tblW w:w="5000" w:type="pct"/>
+        <w:tblInd w:w="5" w:type="dxa"/>
+        <w:tblCellMar>
+          <w:left w:w="0" w:type="dxa"/>
+          <w:right w:w="0" w:type="dxa"/>
+        </w:tblCellMar>
+        <w:tblLook w:val="05E0" w:firstRow="1" w:lastRow="1" w:firstColumn="1" w:lastColumn="1" w:noHBand="0" w:noVBand="1"/>
+      </w:tblPr>
+      <w:tblGrid>
+        <w:gridCol w:w="6818"/>
+        <w:gridCol w:w="3672"/>
+      </w:tblGrid>
+      <w:tr>
+        <w:tc>
+          <w:tcPr>
+            <w:tcW w:w="3250" w:type="pct"/>
+            <w:tcMar>
+              <w:top w:w="0" w:type="dxa"/>
+              <w:left w:w="0" w:type="dxa"/>
+              <w:bottom w:w="0" w:type="dxa"/>
+              <w:right w:w="0" w:type="dxa"/>
+            </w:tcMar>
+            <w:hideMark/>
+          </w:tcPr>
+          <w:p>
+            <w:pPr>
+              <w:spacing w:line="287" w:lineRule="atLeast"/>
+              <w:rPr>
+                <w:sz w:val="22"/>
+                <w:szCs w:val="22"/>
+              </w:rPr>
+            </w:pPr>
+            <w:r>
+              <w:rPr>
+                <w:rStyle w:val="fs14fw4undefined"/>
+                <w:sz w:val="22"/>
+                <w:szCs w:val="22"/>
+              </w:rPr>
+              <w:t>Co-founder</w:t>
+            </w:r>
+            <w:r>
+              <w:rPr>
+                <w:rStyle w:val="fs14fw4undefinedtdn"/>
+                <w:sz w:val="22"/>
+                <w:szCs w:val="22"/>
+              </w:rPr>
+              <w:t xml:space="preserve"> |</w:t>
+            </w:r>
+            <w:r>
+              <w:rPr>
+                <w:rStyle w:val="fs14fsiundefinedtdn"/>
+                <w:i/>
+                <w:iCs/>
+                <w:sz w:val="22"/>
+                <w:szCs w:val="22"/>
+              </w:rPr>
+              <w:t xml:space="preserve"> </w:t>
+            </w:r>
+            <w:proofErr w:type="spellStart"/>
+            <w:r>
+              <w:rPr>
+                <w:rStyle w:val="fs14fsiundefined"/>
+                <w:i/>
+                <w:iCs/>
+                <w:sz w:val="22"/>
+                <w:szCs w:val="22"/>
+              </w:rPr>
+              <w:t>Obessation</w:t>
+            </w:r>
+            <w:proofErr w:type="spellEnd"/>
+            <w:r>
+              <w:rPr>
+                <w:rStyle w:val="fs14fsiundefinedtdn"/>
+                <w:i/>
+                <w:iCs/>
+                <w:sz w:val="22"/>
+                <w:szCs w:val="22"/>
+              </w:rPr>
+              <w:t xml:space="preserve"> |</w:t>
+            </w:r>
+            <w:r>
+              <w:rPr>
+                <w:rStyle w:val="fs14fw4undefinedtdn"/>
+                <w:sz w:val="22"/>
+                <w:szCs w:val="22"/>
+              </w:rPr>
+              <w:t xml:space="preserve"> </w:t>
+            </w:r>
+            <w:r>
+              <w:rPr>
+                <w:rStyle w:val="fs14fw4undefined"/>
+                <w:sz w:val="22"/>
+                <w:szCs w:val="22"/>
+              </w:rPr>
+              <w:t>Nepal</w:t>
+            </w:r>
+          </w:p>
+        </w:tc>
+        <w:tc>
+          <w:tcPr>
+            <w:tcW w:w="1750" w:type="pct"/>
+            <w:tcMar>
+              <w:top w:w="0" w:type="dxa"/>
+              <w:left w:w="0" w:type="dxa"/>
+              <w:bottom w:w="0" w:type="dxa"/>
+              <w:right w:w="0" w:type="dxa"/>
+            </w:tcMar>
+            <w:hideMark/>
+          </w:tcPr>
+          <w:p>
+            <w:pPr>
+              <w:spacing w:line="287" w:lineRule="atLeast"/>
               <w:jc w:val="right"/>
               <w:rPr>
                 <w:sz w:val="22"/>
@@ -1127,63 +1372,65 @@
       <w:pPr>
         <w:numPr>
           <w:ilvl w:val="0"/>
-          <w:numId w:val="5"/>
+          <w:numId w:val="6"/>
         </w:numPr>
+        <w:spacing w:line="220" w:lineRule="atLeast"/>
         <w:ind w:left="780" w:hanging="292"/>
         <w:rPr>
-          <w:sz w:val="20"/>
-          <w:szCs w:val="20"/>
-        </w:rPr>
-      </w:pPr>
-      <w:r>
-        <w:rPr>
-          <w:sz w:val="22"/>
-          <w:szCs w:val="22"/>
-        </w:rPr>
-        <w:t xml:space="preserve">Directed and supervised a team of 20 members, fostering engagement, boosting followers, and streamlining workflows through </w:t>
-      </w:r>
-      <w:r>
-        <w:rPr>
-          <w:sz w:val="22"/>
-          <w:szCs w:val="22"/>
-        </w:rPr>
-        <w:t>impactful meme creation and deployment.</w:t>
+          <w:sz w:val="22"/>
+          <w:szCs w:val="22"/>
+        </w:rPr>
+      </w:pPr>
+      <w:r>
+        <w:rPr>
+          <w:sz w:val="22"/>
+          <w:szCs w:val="22"/>
+        </w:rPr>
+        <w:t xml:space="preserve">Directed and supervised a 20-member team, </w:t>
+      </w:r>
+      <w:r>
+        <w:rPr>
+          <w:b/>
+          <w:bCs/>
+          <w:sz w:val="22"/>
+          <w:szCs w:val="22"/>
+        </w:rPr>
+        <w:t xml:space="preserve">promoting engagement and efficient workflows </w:t>
+      </w:r>
+      <w:r>
+        <w:rPr>
+          <w:sz w:val="22"/>
+          <w:szCs w:val="22"/>
+        </w:rPr>
+        <w:t>in meme creation and deployment</w:t>
+      </w:r>
+      <w:r>
+        <w:rPr>
+          <w:sz w:val="22"/>
+          <w:szCs w:val="22"/>
+        </w:rPr>
+        <w:t>.</w:t>
       </w:r>
     </w:p>
     <w:p>
       <w:pPr>
         <w:numPr>
           <w:ilvl w:val="0"/>
-          <w:numId w:val="5"/>
+          <w:numId w:val="6"/>
         </w:numPr>
+        <w:spacing w:line="220" w:lineRule="atLeast"/>
         <w:ind w:left="780" w:hanging="292"/>
         <w:rPr>
-          <w:sz w:val="20"/>
-          <w:szCs w:val="20"/>
-        </w:rPr>
-      </w:pPr>
-      <w:r>
-        <w:rPr>
-          <w:sz w:val="22"/>
-          <w:szCs w:val="22"/>
-        </w:rPr>
-        <w:t>Led brainstorming sessions, reviewed creative concepts, and provided constructive feedback to ensure the delivery of high-quality, on-brand, and engaging content.</w:t>
-      </w:r>
-    </w:p>
-    <w:p>
-      <w:pPr>
-        <w:spacing w:line="100" w:lineRule="atLeast"/>
-        <w:rPr>
-          <w:sz w:val="11"/>
-          <w:szCs w:val="11"/>
-        </w:rPr>
-      </w:pPr>
-      <w:r>
-        <w:rPr>
-          <w:sz w:val="11"/>
-          <w:szCs w:val="11"/>
-        </w:rPr>
-        <w:t> </w:t>
+          <w:sz w:val="22"/>
+          <w:szCs w:val="22"/>
+        </w:rPr>
+      </w:pPr>
+      <w:r>
+        <w:rPr>
+          <w:sz w:val="22"/>
+          <w:szCs w:val="22"/>
+        </w:rPr>
+        <w:t>Led creative sessions and ensured high-quality, on-brand, and engaging content through constructive feedback.</w:t>
       </w:r>
     </w:p>
     <w:p>
@@ -1195,81 +1442,204 @@
         <w:rPr>
           <w:b/>
           <w:bCs/>
-          <w:sz w:val="28"/>
-          <w:szCs w:val="28"/>
+          <w:sz w:val="26"/>
+          <w:szCs w:val="26"/>
         </w:rPr>
       </w:pPr>
       <w:r>
         <w:rPr>
           <w:b/>
           <w:bCs/>
-          <w:sz w:val="28"/>
-          <w:szCs w:val="28"/>
+          <w:sz w:val="26"/>
+          <w:szCs w:val="26"/>
         </w:rPr>
         <w:t>Projects</w:t>
       </w:r>
     </w:p>
-    <w:p>
-      <w:pPr>
-        <w:rPr>
-          <w:i/>
-          <w:iCs/>
-          <w:sz w:val="22"/>
-          <w:szCs w:val="22"/>
-        </w:rPr>
-      </w:pPr>
-      <w:hyperlink r:id="rId8" w:history="1">
-        <w:r>
-          <w:rPr>
-            <w:rStyle w:val="Hyperlink"/>
-            <w:i/>
-            <w:iCs/>
-            <w:sz w:val="22"/>
-            <w:szCs w:val="22"/>
-          </w:rPr>
-          <w:t>Personal P</w:t>
-        </w:r>
-        <w:r>
-          <w:rPr>
-            <w:rStyle w:val="Hyperlink"/>
-            <w:i/>
-            <w:iCs/>
-            <w:sz w:val="22"/>
-            <w:szCs w:val="22"/>
-          </w:rPr>
-          <w:t>o</w:t>
-        </w:r>
-        <w:r>
-          <w:rPr>
-            <w:rStyle w:val="Hyperlink"/>
-            <w:i/>
-            <w:iCs/>
-            <w:sz w:val="22"/>
-            <w:szCs w:val="22"/>
-          </w:rPr>
-          <w:t>rtfolio</w:t>
-        </w:r>
-      </w:hyperlink>
-    </w:p>
+    <w:tbl>
+      <w:tblPr>
+        <w:tblStyle w:val="tableMsoNormalTable"/>
+        <w:tblW w:w="5000" w:type="pct"/>
+        <w:tblInd w:w="5" w:type="dxa"/>
+        <w:tblCellMar>
+          <w:left w:w="0" w:type="dxa"/>
+          <w:right w:w="0" w:type="dxa"/>
+        </w:tblCellMar>
+        <w:tblLook w:val="05E0" w:firstRow="1" w:lastRow="1" w:firstColumn="1" w:lastColumn="1" w:noHBand="0" w:noVBand="1"/>
+      </w:tblPr>
+      <w:tblGrid>
+        <w:gridCol w:w="6818"/>
+        <w:gridCol w:w="3672"/>
+      </w:tblGrid>
+      <w:tr>
+        <w:tc>
+          <w:tcPr>
+            <w:tcW w:w="3250" w:type="pct"/>
+            <w:tcMar>
+              <w:top w:w="0" w:type="dxa"/>
+              <w:left w:w="0" w:type="dxa"/>
+              <w:bottom w:w="0" w:type="dxa"/>
+              <w:right w:w="0" w:type="dxa"/>
+            </w:tcMar>
+            <w:hideMark/>
+          </w:tcPr>
+          <w:p>
+            <w:pPr>
+              <w:rPr>
+                <w:b/>
+                <w:bCs/>
+                <w:i/>
+                <w:iCs/>
+                <w:sz w:val="26"/>
+                <w:szCs w:val="26"/>
+              </w:rPr>
+            </w:pPr>
+            <w:hyperlink r:id="rId8" w:history="1">
+              <w:r>
+                <w:rPr>
+                  <w:rStyle w:val="Hyperlink"/>
+                  <w:b/>
+                  <w:bCs/>
+                  <w:i/>
+                  <w:iCs/>
+                  <w:sz w:val="26"/>
+                  <w:szCs w:val="26"/>
+                </w:rPr>
+                <w:t xml:space="preserve">Personal </w:t>
+              </w:r>
+              <w:r>
+                <w:rPr>
+                  <w:rStyle w:val="Hyperlink"/>
+                  <w:b/>
+                  <w:bCs/>
+                  <w:i/>
+                  <w:iCs/>
+                  <w:sz w:val="26"/>
+                  <w:szCs w:val="26"/>
+                </w:rPr>
+                <w:t>P</w:t>
+              </w:r>
+              <w:r>
+                <w:rPr>
+                  <w:rStyle w:val="Hyperlink"/>
+                  <w:b/>
+                  <w:bCs/>
+                  <w:i/>
+                  <w:iCs/>
+                  <w:sz w:val="26"/>
+                  <w:szCs w:val="26"/>
+                </w:rPr>
+                <w:t>ortfol</w:t>
+              </w:r>
+              <w:r>
+                <w:rPr>
+                  <w:rStyle w:val="Hyperlink"/>
+                  <w:b/>
+                  <w:bCs/>
+                  <w:i/>
+                  <w:iCs/>
+                  <w:sz w:val="26"/>
+                  <w:szCs w:val="26"/>
+                </w:rPr>
+                <w:t>i</w:t>
+              </w:r>
+              <w:r>
+                <w:rPr>
+                  <w:rStyle w:val="Hyperlink"/>
+                  <w:b/>
+                  <w:bCs/>
+                  <w:i/>
+                  <w:iCs/>
+                  <w:sz w:val="26"/>
+                  <w:szCs w:val="26"/>
+                </w:rPr>
+                <w:t>o</w:t>
+              </w:r>
+            </w:hyperlink>
+          </w:p>
+        </w:tc>
+        <w:tc>
+          <w:tcPr>
+            <w:tcW w:w="1750" w:type="pct"/>
+            <w:tcMar>
+              <w:top w:w="0" w:type="dxa"/>
+              <w:left w:w="0" w:type="dxa"/>
+              <w:bottom w:w="0" w:type="dxa"/>
+              <w:right w:w="0" w:type="dxa"/>
+            </w:tcMar>
+            <w:hideMark/>
+          </w:tcPr>
+          <w:p>
+            <w:pPr>
+              <w:spacing w:line="287" w:lineRule="atLeast"/>
+              <w:jc w:val="right"/>
+              <w:rPr>
+                <w:sz w:val="22"/>
+                <w:szCs w:val="22"/>
+              </w:rPr>
+            </w:pPr>
+          </w:p>
+        </w:tc>
+      </w:tr>
+    </w:tbl>
     <w:p>
       <w:pPr>
         <w:numPr>
           <w:ilvl w:val="0"/>
           <w:numId w:val="7"/>
         </w:numPr>
-        <w:spacing w:line="210" w:lineRule="atLeast"/>
+        <w:spacing w:line="220" w:lineRule="atLeast"/>
         <w:ind w:left="780" w:hanging="292"/>
         <w:rPr>
-          <w:sz w:val="18"/>
-          <w:szCs w:val="18"/>
-        </w:rPr>
-      </w:pPr>
-      <w:r>
-        <w:rPr>
-          <w:sz w:val="22"/>
-          <w:szCs w:val="22"/>
-        </w:rPr>
-        <w:t>Created captivating personal portfolio using React.js, showcasing responsive interfaces and expertise in interactive web app design.</w:t>
+          <w:sz w:val="22"/>
+          <w:szCs w:val="22"/>
+        </w:rPr>
+      </w:pPr>
+      <w:r>
+        <w:rPr>
+          <w:sz w:val="22"/>
+          <w:szCs w:val="22"/>
+        </w:rPr>
+        <w:t xml:space="preserve">Created an engaging personal portfolio using </w:t>
+      </w:r>
+      <w:r>
+        <w:rPr>
+          <w:b/>
+          <w:bCs/>
+          <w:sz w:val="22"/>
+          <w:szCs w:val="22"/>
+        </w:rPr>
+        <w:t>React.js</w:t>
+      </w:r>
+      <w:r>
+        <w:rPr>
+          <w:sz w:val="22"/>
+          <w:szCs w:val="22"/>
+        </w:rPr>
+        <w:t xml:space="preserve">, showcasing expertise in interactive </w:t>
+      </w:r>
+      <w:r>
+        <w:rPr>
+          <w:b/>
+          <w:bCs/>
+          <w:sz w:val="22"/>
+          <w:szCs w:val="22"/>
+        </w:rPr>
+        <w:t>web app design</w:t>
+      </w:r>
+      <w:r>
+        <w:rPr>
+          <w:sz w:val="22"/>
+          <w:szCs w:val="22"/>
+        </w:rPr>
+        <w:t xml:space="preserve"> and featuring responsive interfaces</w:t>
+      </w:r>
+      <w:r>
+        <w:rPr>
+          <w:sz w:val="22"/>
+          <w:szCs w:val="22"/>
+        </w:rPr>
+        <w:t>.</w:t>
       </w:r>
     </w:p>
     <w:p>
@@ -1278,263 +1648,429 @@
           <w:ilvl w:val="0"/>
           <w:numId w:val="7"/>
         </w:numPr>
-        <w:spacing w:line="210" w:lineRule="atLeast"/>
+        <w:spacing w:after="120" w:line="220" w:lineRule="atLeast"/>
         <w:ind w:left="780" w:hanging="292"/>
         <w:rPr>
-          <w:sz w:val="18"/>
-          <w:szCs w:val="18"/>
-        </w:rPr>
-      </w:pPr>
-      <w:r>
-        <w:rPr>
-          <w:sz w:val="22"/>
-          <w:szCs w:val="22"/>
-        </w:rPr>
-        <w:t>Delivered seamless and user-friendly browsing experience by effectively highlighting projects and skills.</w:t>
+          <w:sz w:val="22"/>
+          <w:szCs w:val="22"/>
+        </w:rPr>
+      </w:pPr>
+      <w:r>
+        <w:rPr>
+          <w:sz w:val="22"/>
+          <w:szCs w:val="22"/>
+        </w:rPr>
+        <w:t>Delivered a seamless, user-friendly browsing experience by effectively highlighting projects and skills</w:t>
+      </w:r>
+      <w:r>
+        <w:rPr>
+          <w:sz w:val="22"/>
+          <w:szCs w:val="22"/>
+        </w:rPr>
+        <w:t>.</w:t>
+      </w:r>
+    </w:p>
+    <w:tbl>
+      <w:tblPr>
+        <w:tblStyle w:val="tableMsoNormalTable"/>
+        <w:tblW w:w="5000" w:type="pct"/>
+        <w:tblInd w:w="5" w:type="dxa"/>
+        <w:tblCellMar>
+          <w:left w:w="0" w:type="dxa"/>
+          <w:right w:w="0" w:type="dxa"/>
+        </w:tblCellMar>
+        <w:tblLook w:val="05E0" w:firstRow="1" w:lastRow="1" w:firstColumn="1" w:lastColumn="1" w:noHBand="0" w:noVBand="1"/>
+      </w:tblPr>
+      <w:tblGrid>
+        <w:gridCol w:w="6818"/>
+        <w:gridCol w:w="3672"/>
+      </w:tblGrid>
+      <w:tr>
+        <w:tc>
+          <w:tcPr>
+            <w:tcW w:w="3250" w:type="pct"/>
+            <w:tcMar>
+              <w:top w:w="0" w:type="dxa"/>
+              <w:left w:w="0" w:type="dxa"/>
+              <w:bottom w:w="0" w:type="dxa"/>
+              <w:right w:w="0" w:type="dxa"/>
+            </w:tcMar>
+            <w:hideMark/>
+          </w:tcPr>
+          <w:p>
+            <w:pPr>
+              <w:spacing w:line="287" w:lineRule="atLeast"/>
+              <w:rPr>
+                <w:b/>
+                <w:bCs/>
+                <w:sz w:val="26"/>
+                <w:szCs w:val="26"/>
+              </w:rPr>
+            </w:pPr>
+            <w:hyperlink r:id="rId9" w:history="1">
+              <w:r>
+                <w:rPr>
+                  <w:rStyle w:val="Hyperlink"/>
+                  <w:b/>
+                  <w:bCs/>
+                  <w:i/>
+                  <w:iCs/>
+                  <w:sz w:val="26"/>
+                  <w:szCs w:val="26"/>
+                </w:rPr>
+                <w:t xml:space="preserve">Blog Site </w:t>
+              </w:r>
+              <w:r>
+                <w:rPr>
+                  <w:rStyle w:val="Hyperlink"/>
+                  <w:b/>
+                  <w:bCs/>
+                  <w:i/>
+                  <w:iCs/>
+                  <w:sz w:val="26"/>
+                  <w:szCs w:val="26"/>
+                </w:rPr>
+                <w:t>C</w:t>
+              </w:r>
+              <w:r>
+                <w:rPr>
+                  <w:rStyle w:val="Hyperlink"/>
+                  <w:b/>
+                  <w:bCs/>
+                  <w:i/>
+                  <w:iCs/>
+                  <w:sz w:val="26"/>
+                  <w:szCs w:val="26"/>
+                </w:rPr>
+                <w:t>lone</w:t>
+              </w:r>
+            </w:hyperlink>
+          </w:p>
+        </w:tc>
+        <w:tc>
+          <w:tcPr>
+            <w:tcW w:w="1750" w:type="pct"/>
+            <w:tcMar>
+              <w:top w:w="0" w:type="dxa"/>
+              <w:left w:w="0" w:type="dxa"/>
+              <w:bottom w:w="0" w:type="dxa"/>
+              <w:right w:w="0" w:type="dxa"/>
+            </w:tcMar>
+            <w:hideMark/>
+          </w:tcPr>
+          <w:p>
+            <w:pPr>
+              <w:spacing w:line="287" w:lineRule="atLeast"/>
+              <w:jc w:val="right"/>
+              <w:rPr>
+                <w:sz w:val="22"/>
+                <w:szCs w:val="22"/>
+              </w:rPr>
+            </w:pPr>
+          </w:p>
+        </w:tc>
+      </w:tr>
+    </w:tbl>
+    <w:p>
+      <w:pPr>
+        <w:numPr>
+          <w:ilvl w:val="0"/>
+          <w:numId w:val="8"/>
+        </w:numPr>
+        <w:spacing w:line="220" w:lineRule="atLeast"/>
+        <w:ind w:left="780" w:hanging="292"/>
+        <w:rPr>
+          <w:sz w:val="22"/>
+          <w:szCs w:val="22"/>
+        </w:rPr>
+      </w:pPr>
+      <w:r>
+        <w:rPr>
+          <w:sz w:val="22"/>
+          <w:szCs w:val="22"/>
+        </w:rPr>
+        <w:t xml:space="preserve">Designed and developed a fully functional website from scratch, utilizing </w:t>
+      </w:r>
+      <w:r>
+        <w:rPr>
+          <w:b/>
+          <w:bCs/>
+          <w:sz w:val="22"/>
+          <w:szCs w:val="22"/>
+        </w:rPr>
+        <w:t>Django</w:t>
+      </w:r>
+      <w:r>
+        <w:rPr>
+          <w:sz w:val="22"/>
+          <w:szCs w:val="22"/>
+        </w:rPr>
+        <w:t xml:space="preserve">, </w:t>
+      </w:r>
+      <w:r>
+        <w:rPr>
+          <w:b/>
+          <w:bCs/>
+          <w:sz w:val="22"/>
+          <w:szCs w:val="22"/>
+        </w:rPr>
+        <w:t>HTML, CSS</w:t>
+      </w:r>
+      <w:r>
+        <w:rPr>
+          <w:sz w:val="22"/>
+          <w:szCs w:val="22"/>
+        </w:rPr>
+        <w:t xml:space="preserve">, </w:t>
+      </w:r>
+      <w:r>
+        <w:rPr>
+          <w:b/>
+          <w:bCs/>
+          <w:sz w:val="22"/>
+          <w:szCs w:val="22"/>
+        </w:rPr>
+        <w:t>JavaScript</w:t>
+      </w:r>
+      <w:r>
+        <w:rPr>
+          <w:sz w:val="22"/>
+          <w:szCs w:val="22"/>
+        </w:rPr>
+        <w:t xml:space="preserve">, and </w:t>
+      </w:r>
+      <w:r>
+        <w:rPr>
+          <w:b/>
+          <w:bCs/>
+          <w:sz w:val="22"/>
+          <w:szCs w:val="22"/>
+        </w:rPr>
+        <w:t>Bootstrap.</w:t>
       </w:r>
     </w:p>
     <w:p>
       <w:pPr>
-        <w:spacing w:line="210" w:lineRule="atLeast"/>
-        <w:rPr>
-          <w:sz w:val="18"/>
-          <w:szCs w:val="18"/>
-        </w:rPr>
-      </w:pPr>
+        <w:numPr>
+          <w:ilvl w:val="0"/>
+          <w:numId w:val="8"/>
+        </w:numPr>
+        <w:spacing w:after="120" w:line="220" w:lineRule="atLeast"/>
+        <w:ind w:left="780" w:hanging="292"/>
+        <w:rPr>
+          <w:sz w:val="22"/>
+          <w:szCs w:val="22"/>
+        </w:rPr>
+      </w:pPr>
+      <w:r>
+        <w:rPr>
+          <w:sz w:val="22"/>
+          <w:szCs w:val="22"/>
+        </w:rPr>
+        <w:t>Implemented custom models and forms for user interaction, enabling posting, commenting, and essential actions within a seamless interface</w:t>
+      </w:r>
+      <w:r>
+        <w:rPr>
+          <w:sz w:val="22"/>
+          <w:szCs w:val="22"/>
+        </w:rPr>
+        <w:t>.</w:t>
+      </w:r>
+    </w:p>
+    <w:tbl>
+      <w:tblPr>
+        <w:tblStyle w:val="tableMsoNormalTable"/>
+        <w:tblW w:w="5000" w:type="pct"/>
+        <w:tblInd w:w="5" w:type="dxa"/>
+        <w:tblCellMar>
+          <w:left w:w="0" w:type="dxa"/>
+          <w:right w:w="0" w:type="dxa"/>
+        </w:tblCellMar>
+        <w:tblLook w:val="05E0" w:firstRow="1" w:lastRow="1" w:firstColumn="1" w:lastColumn="1" w:noHBand="0" w:noVBand="1"/>
+      </w:tblPr>
+      <w:tblGrid>
+        <w:gridCol w:w="6818"/>
+        <w:gridCol w:w="3672"/>
+      </w:tblGrid>
+      <w:tr>
+        <w:tc>
+          <w:tcPr>
+            <w:tcW w:w="3250" w:type="pct"/>
+            <w:tcMar>
+              <w:top w:w="0" w:type="dxa"/>
+              <w:left w:w="0" w:type="dxa"/>
+              <w:bottom w:w="0" w:type="dxa"/>
+              <w:right w:w="0" w:type="dxa"/>
+            </w:tcMar>
+            <w:hideMark/>
+          </w:tcPr>
+          <w:p>
+            <w:pPr>
+              <w:rPr>
+                <w:b/>
+                <w:bCs/>
+                <w:sz w:val="26"/>
+                <w:szCs w:val="26"/>
+              </w:rPr>
+            </w:pPr>
+            <w:hyperlink r:id="rId10" w:history="1">
+              <w:r>
+                <w:rPr>
+                  <w:rStyle w:val="Hyperlink"/>
+                  <w:b/>
+                  <w:bCs/>
+                  <w:i/>
+                  <w:iCs/>
+                  <w:sz w:val="26"/>
+                  <w:szCs w:val="26"/>
+                </w:rPr>
+                <w:t>Connect Four D</w:t>
+              </w:r>
+              <w:r>
+                <w:rPr>
+                  <w:rStyle w:val="Hyperlink"/>
+                  <w:b/>
+                  <w:bCs/>
+                  <w:i/>
+                  <w:iCs/>
+                  <w:sz w:val="26"/>
+                  <w:szCs w:val="26"/>
+                </w:rPr>
+                <w:t>o</w:t>
+              </w:r>
+              <w:r>
+                <w:rPr>
+                  <w:rStyle w:val="Hyperlink"/>
+                  <w:b/>
+                  <w:bCs/>
+                  <w:i/>
+                  <w:iCs/>
+                  <w:sz w:val="26"/>
+                  <w:szCs w:val="26"/>
+                </w:rPr>
+                <w:t>ts!</w:t>
+              </w:r>
+            </w:hyperlink>
+          </w:p>
+        </w:tc>
+        <w:tc>
+          <w:tcPr>
+            <w:tcW w:w="1750" w:type="pct"/>
+            <w:tcMar>
+              <w:top w:w="0" w:type="dxa"/>
+              <w:left w:w="0" w:type="dxa"/>
+              <w:bottom w:w="0" w:type="dxa"/>
+              <w:right w:w="0" w:type="dxa"/>
+            </w:tcMar>
+            <w:hideMark/>
+          </w:tcPr>
+          <w:p>
+            <w:pPr>
+              <w:spacing w:line="287" w:lineRule="atLeast"/>
+              <w:jc w:val="right"/>
+              <w:rPr>
+                <w:sz w:val="22"/>
+                <w:szCs w:val="22"/>
+              </w:rPr>
+            </w:pPr>
+          </w:p>
+        </w:tc>
+      </w:tr>
+    </w:tbl>
+    <w:p>
+      <w:pPr>
+        <w:numPr>
+          <w:ilvl w:val="0"/>
+          <w:numId w:val="9"/>
+        </w:numPr>
+        <w:spacing w:line="220" w:lineRule="atLeast"/>
+        <w:ind w:left="780" w:hanging="292"/>
+        <w:rPr>
+          <w:sz w:val="22"/>
+          <w:szCs w:val="22"/>
+        </w:rPr>
+      </w:pPr>
+      <w:r>
+        <w:rPr>
+          <w:sz w:val="22"/>
+          <w:szCs w:val="22"/>
+        </w:rPr>
+        <w:t>D</w:t>
+      </w:r>
+      <w:r>
+        <w:rPr>
+          <w:sz w:val="22"/>
+          <w:szCs w:val="22"/>
+        </w:rPr>
+        <w:t xml:space="preserve">eveloped an immersive two-player </w:t>
+      </w:r>
+      <w:r>
+        <w:rPr>
+          <w:sz w:val="22"/>
+          <w:szCs w:val="22"/>
+        </w:rPr>
+        <w:t>8</w:t>
+      </w:r>
+      <w:r>
+        <w:rPr>
+          <w:sz w:val="22"/>
+          <w:szCs w:val="22"/>
+        </w:rPr>
+        <w:t xml:space="preserve">game using </w:t>
+      </w:r>
+      <w:r>
+        <w:rPr>
+          <w:b/>
+          <w:bCs/>
+          <w:sz w:val="22"/>
+          <w:szCs w:val="22"/>
+        </w:rPr>
+        <w:t>HTML, CSS, and JavaScrip</w:t>
+      </w:r>
+      <w:r>
+        <w:rPr>
+          <w:b/>
+          <w:bCs/>
+          <w:sz w:val="22"/>
+          <w:szCs w:val="22"/>
+        </w:rPr>
+        <w:t>t</w:t>
+      </w:r>
+      <w:r>
+        <w:rPr>
+          <w:sz w:val="22"/>
+          <w:szCs w:val="22"/>
+        </w:rPr>
+        <w:t>, incorporating custom functions and strategic gameplay elements</w:t>
+      </w:r>
+      <w:r>
+        <w:rPr>
+          <w:sz w:val="22"/>
+          <w:szCs w:val="22"/>
+        </w:rPr>
+        <w:t>.</w:t>
+      </w:r>
     </w:p>
     <w:p>
       <w:pPr>
-        <w:rPr>
-          <w:sz w:val="22"/>
-          <w:szCs w:val="22"/>
-        </w:rPr>
-      </w:pPr>
-      <w:hyperlink r:id="rId9" w:history="1">
-        <w:r>
-          <w:rPr>
-            <w:rStyle w:val="Hyperlink"/>
-            <w:i/>
-            <w:iCs/>
-            <w:sz w:val="22"/>
-            <w:szCs w:val="22"/>
-          </w:rPr>
-          <w:t xml:space="preserve">Blog Site </w:t>
-        </w:r>
-        <w:r>
-          <w:rPr>
-            <w:rStyle w:val="Hyperlink"/>
-            <w:i/>
-            <w:iCs/>
-            <w:sz w:val="22"/>
-            <w:szCs w:val="22"/>
-          </w:rPr>
-          <w:t>C</w:t>
-        </w:r>
-        <w:r>
-          <w:rPr>
-            <w:rStyle w:val="Hyperlink"/>
-            <w:i/>
-            <w:iCs/>
-            <w:sz w:val="22"/>
-            <w:szCs w:val="22"/>
-          </w:rPr>
-          <w:t>lone</w:t>
-        </w:r>
-      </w:hyperlink>
-    </w:p>
-    <w:p>
-      <w:pPr>
         <w:numPr>
           <w:ilvl w:val="0"/>
-          <w:numId w:val="7"/>
+          <w:numId w:val="9"/>
         </w:numPr>
-        <w:spacing w:line="210" w:lineRule="atLeast"/>
+        <w:spacing w:line="220" w:lineRule="atLeast"/>
         <w:ind w:left="780" w:hanging="292"/>
         <w:rPr>
-          <w:sz w:val="18"/>
-          <w:szCs w:val="18"/>
-        </w:rPr>
-      </w:pPr>
-      <w:r>
-        <w:rPr>
-          <w:sz w:val="22"/>
-          <w:szCs w:val="22"/>
-        </w:rPr>
-        <w:t>Designed and developed a fully functional website from scratch, leveraging expertise in Django, HTML, CSS, JavaScript, and Bootstrap</w:t>
-      </w:r>
-      <w:r>
-        <w:rPr>
-          <w:sz w:val="22"/>
-          <w:szCs w:val="22"/>
-        </w:rPr>
-        <w:t>.</w:t>
-      </w:r>
-    </w:p>
-    <w:p>
-      <w:pPr>
-        <w:numPr>
-          <w:ilvl w:val="0"/>
-          <w:numId w:val="7"/>
-        </w:numPr>
-        <w:spacing w:line="210" w:lineRule="atLeast"/>
-        <w:ind w:left="780" w:hanging="292"/>
-        <w:rPr>
-          <w:sz w:val="18"/>
-          <w:szCs w:val="18"/>
-        </w:rPr>
-      </w:pPr>
-      <w:r>
-        <w:rPr>
-          <w:sz w:val="22"/>
-          <w:szCs w:val="22"/>
-        </w:rPr>
-        <w:t>Developed custom models and forms for user interaction, enabling posting, commenting, and essential actions in a seamless interface.</w:t>
-      </w:r>
-    </w:p>
-    <w:p>
-      <w:pPr>
-        <w:spacing w:line="210" w:lineRule="atLeast"/>
-        <w:ind w:left="780"/>
-        <w:rPr>
-          <w:sz w:val="18"/>
-          <w:szCs w:val="18"/>
-        </w:rPr>
-      </w:pPr>
-    </w:p>
-    <w:p>
-      <w:pPr>
-        <w:rPr>
-          <w:sz w:val="22"/>
-          <w:szCs w:val="22"/>
-        </w:rPr>
-      </w:pPr>
-      <w:hyperlink r:id="rId10" w:history="1">
-        <w:r>
-          <w:rPr>
-            <w:rStyle w:val="Hyperlink"/>
-            <w:i/>
-            <w:iCs/>
-            <w:sz w:val="22"/>
-            <w:szCs w:val="22"/>
-          </w:rPr>
-          <w:t xml:space="preserve">Connect Four </w:t>
-        </w:r>
-        <w:r>
-          <w:rPr>
-            <w:rStyle w:val="Hyperlink"/>
-            <w:i/>
-            <w:iCs/>
-            <w:sz w:val="22"/>
-            <w:szCs w:val="22"/>
-          </w:rPr>
-          <w:t>D</w:t>
-        </w:r>
-        <w:r>
-          <w:rPr>
-            <w:rStyle w:val="Hyperlink"/>
-            <w:i/>
-            <w:iCs/>
-            <w:sz w:val="22"/>
-            <w:szCs w:val="22"/>
-          </w:rPr>
-          <w:t>ots!</w:t>
-        </w:r>
-      </w:hyperlink>
-    </w:p>
-    <w:p>
-      <w:pPr>
-        <w:numPr>
-          <w:ilvl w:val="0"/>
-          <w:numId w:val="7"/>
-        </w:numPr>
-        <w:spacing w:line="210" w:lineRule="atLeast"/>
-        <w:ind w:left="780" w:hanging="292"/>
-        <w:rPr>
-          <w:sz w:val="18"/>
-          <w:szCs w:val="18"/>
-        </w:rPr>
-      </w:pPr>
-      <w:r>
-        <w:rPr>
-          <w:sz w:val="22"/>
-          <w:szCs w:val="22"/>
-        </w:rPr>
-        <w:t>Designed and</w:t>
-      </w:r>
-      <w:r>
-        <w:rPr>
-          <w:sz w:val="22"/>
-          <w:szCs w:val="22"/>
-        </w:rPr>
-        <w:t xml:space="preserve"> develo</w:t>
-      </w:r>
-      <w:r>
-        <w:rPr>
-          <w:sz w:val="22"/>
-          <w:szCs w:val="22"/>
-        </w:rPr>
-        <w:t>ped an immersive two-player game using HTML, CSS, and JavaScript with custom functions and strategic gameplay</w:t>
-      </w:r>
-      <w:r>
-        <w:rPr>
-          <w:sz w:val="22"/>
-          <w:szCs w:val="22"/>
-        </w:rPr>
-        <w:t>.</w:t>
-      </w:r>
-    </w:p>
-    <w:p>
-      <w:pPr>
-        <w:numPr>
-          <w:ilvl w:val="0"/>
-          <w:numId w:val="7"/>
-        </w:numPr>
-        <w:spacing w:line="210" w:lineRule="atLeast"/>
-        <w:ind w:left="780" w:hanging="292"/>
-        <w:rPr>
-          <w:sz w:val="18"/>
-          <w:szCs w:val="18"/>
-        </w:rPr>
-      </w:pPr>
-      <w:r>
-        <w:rPr>
-          <w:sz w:val="22"/>
-          <w:szCs w:val="22"/>
-        </w:rPr>
-        <w:t>Transfor</w:t>
-      </w:r>
-      <w:r>
-        <w:rPr>
-          <w:sz w:val="22"/>
-          <w:szCs w:val="22"/>
-        </w:rPr>
-        <w:t xml:space="preserve">med the game into a seamless experience, challenging players to connect four dots for </w:t>
-      </w:r>
-      <w:r>
-        <w:rPr>
-          <w:sz w:val="22"/>
-          <w:szCs w:val="22"/>
-        </w:rPr>
-        <w:t>victory.</w:t>
-      </w:r>
-    </w:p>
-    <w:p>
-      <w:pPr>
-        <w:spacing w:line="100" w:lineRule="atLeast"/>
-        <w:rPr>
-          <w:sz w:val="8"/>
-          <w:szCs w:val="8"/>
-        </w:rPr>
-      </w:pPr>
-    </w:p>
-    <w:p>
-      <w:pPr>
-        <w:spacing w:line="100" w:lineRule="atLeast"/>
-        <w:rPr>
-          <w:sz w:val="11"/>
-          <w:szCs w:val="11"/>
-        </w:rPr>
-      </w:pPr>
+          <w:sz w:val="22"/>
+          <w:szCs w:val="22"/>
+        </w:rPr>
+      </w:pPr>
+      <w:r>
+        <w:rPr>
+          <w:sz w:val="22"/>
+          <w:szCs w:val="22"/>
+        </w:rPr>
+        <w:t>Transformed the game into a seamless experience, challenging players to connect four dots for victory.</w:t>
+      </w:r>
     </w:p>
     <w:p>
       <w:pPr>
@@ -1545,138 +2081,80 @@
         <w:rPr>
           <w:b/>
           <w:bCs/>
-          <w:sz w:val="28"/>
-          <w:szCs w:val="28"/>
+          <w:sz w:val="26"/>
+          <w:szCs w:val="26"/>
         </w:rPr>
       </w:pPr>
       <w:r>
         <w:rPr>
           <w:b/>
           <w:bCs/>
-          <w:sz w:val="28"/>
-          <w:szCs w:val="28"/>
+          <w:sz w:val="26"/>
+          <w:szCs w:val="26"/>
         </w:rPr>
         <w:t>Others</w:t>
       </w:r>
     </w:p>
     <w:p>
       <w:pPr>
-        <w:pBdr>
-          <w:top w:val="single" w:sz="6" w:space="0" w:color="000000"/>
-        </w:pBdr>
+        <w:tabs>
+          <w:tab w:val="left" w:pos="232"/>
+        </w:tabs>
+        <w:spacing w:line="220" w:lineRule="atLeast"/>
         <w:rPr>
           <w:b/>
           <w:bCs/>
           <w:i/>
           <w:iCs/>
-          <w:sz w:val="28"/>
-          <w:szCs w:val="28"/>
-        </w:rPr>
-      </w:pPr>
-      <w:r>
-        <w:rPr>
-          <w:b/>
-          <w:bCs/>
-          <w:sz w:val="28"/>
-          <w:szCs w:val="28"/>
-        </w:rPr>
-        <w:tab/>
-      </w:r>
+          <w:sz w:val="22"/>
+          <w:szCs w:val="22"/>
+        </w:rPr>
+      </w:pPr>
       <w:r>
         <w:rPr>
           <w:b/>
           <w:bCs/>
           <w:i/>
           <w:iCs/>
-        </w:rPr>
-        <w:t>Certifications</w:t>
+          <w:sz w:val="22"/>
+          <w:szCs w:val="22"/>
+        </w:rPr>
+        <w:t>Speaking Language:</w:t>
       </w:r>
     </w:p>
     <w:p>
       <w:pPr>
         <w:numPr>
-          <w:ilvl w:val="1"/>
-          <w:numId w:val="7"/>
+          <w:ilvl w:val="0"/>
+          <w:numId w:val="10"/>
         </w:numPr>
-        <w:spacing w:line="276" w:lineRule="auto"/>
-        <w:rPr>
-          <w:sz w:val="22"/>
-          <w:szCs w:val="22"/>
-        </w:rPr>
-      </w:pPr>
-      <w:r>
-        <w:rPr>
-          <w:sz w:val="22"/>
-          <w:szCs w:val="22"/>
-        </w:rPr>
-        <w:t xml:space="preserve"> Django Full Stack Web Developer Bootcamp </w:t>
-      </w:r>
-      <w:r>
-        <w:rPr>
-          <w:sz w:val="22"/>
-          <w:szCs w:val="22"/>
-        </w:rPr>
-        <w:t>–</w:t>
-      </w:r>
-      <w:r>
-        <w:rPr>
-          <w:sz w:val="22"/>
-          <w:szCs w:val="22"/>
-        </w:rPr>
-        <w:t xml:space="preserve"> UDEMY</w:t>
+        <w:spacing w:line="220" w:lineRule="atLeast"/>
+        <w:ind w:left="780" w:hanging="292"/>
+        <w:rPr>
+          <w:sz w:val="22"/>
+          <w:szCs w:val="22"/>
+        </w:rPr>
+      </w:pPr>
+      <w:r>
+        <w:rPr>
+          <w:sz w:val="22"/>
+          <w:szCs w:val="22"/>
+        </w:rPr>
+        <w:t>English, Hindi, Nepali.</w:t>
       </w:r>
     </w:p>
     <w:p>
       <w:pPr>
-        <w:numPr>
-          <w:ilvl w:val="1"/>
-          <w:numId w:val="7"/>
-        </w:numPr>
-        <w:spacing w:line="276" w:lineRule="auto"/>
-        <w:rPr>
-          <w:sz w:val="22"/>
-          <w:szCs w:val="22"/>
-        </w:rPr>
-      </w:pPr>
-      <w:r>
-        <w:rPr>
-          <w:sz w:val="22"/>
-          <w:szCs w:val="22"/>
-        </w:rPr>
-        <w:t>Git Essential Training – LinkedIn Learning</w:t>
-      </w:r>
-    </w:p>
-    <w:p>
-      <w:pPr>
-        <w:numPr>
-          <w:ilvl w:val="1"/>
-          <w:numId w:val="7"/>
-        </w:numPr>
-        <w:spacing w:line="276" w:lineRule="auto"/>
-        <w:rPr>
-          <w:sz w:val="22"/>
-          <w:szCs w:val="22"/>
-        </w:rPr>
-      </w:pPr>
-      <w:r>
-        <w:rPr>
-          <w:sz w:val="22"/>
-          <w:szCs w:val="22"/>
-        </w:rPr>
-        <w:t xml:space="preserve">JavaScript Essential Training </w:t>
-      </w:r>
-      <w:r>
-        <w:rPr>
-          <w:sz w:val="22"/>
-          <w:szCs w:val="22"/>
-        </w:rPr>
-        <w:t>– LinkedIn Learning</w:t>
-      </w:r>
-    </w:p>
-    <w:p>
-      <w:pPr>
-        <w:spacing w:line="276" w:lineRule="auto"/>
-        <w:ind w:left="720"/>
+        <w:tabs>
+          <w:tab w:val="left" w:pos="232"/>
+        </w:tabs>
+        <w:spacing w:line="220" w:lineRule="atLeast"/>
+        <w:rPr>
+          <w:sz w:val="22"/>
+          <w:szCs w:val="22"/>
+        </w:rPr>
+      </w:pPr>
+      <w:r>
         <w:rPr>
           <w:b/>
           <w:bCs/>
@@ -1685,6 +2163,89 @@
           <w:sz w:val="22"/>
           <w:szCs w:val="22"/>
         </w:rPr>
+        <w:t>Certifications</w:t>
+      </w:r>
+      <w:r>
+        <w:rPr>
+          <w:sz w:val="22"/>
+          <w:szCs w:val="22"/>
+        </w:rPr>
+        <w:t>:</w:t>
+      </w:r>
+    </w:p>
+    <w:p>
+      <w:pPr>
+        <w:numPr>
+          <w:ilvl w:val="0"/>
+          <w:numId w:val="10"/>
+        </w:numPr>
+        <w:spacing w:line="220" w:lineRule="atLeast"/>
+        <w:ind w:left="780" w:hanging="292"/>
+        <w:rPr>
+          <w:sz w:val="22"/>
+          <w:szCs w:val="22"/>
+        </w:rPr>
+      </w:pPr>
+      <w:r>
+        <w:rPr>
+          <w:sz w:val="22"/>
+          <w:szCs w:val="22"/>
+        </w:rPr>
+        <w:t>Django Full Stack Web Developer Bootcamp - UDEMY.</w:t>
+      </w:r>
+    </w:p>
+    <w:p>
+      <w:pPr>
+        <w:numPr>
+          <w:ilvl w:val="0"/>
+          <w:numId w:val="10"/>
+        </w:numPr>
+        <w:spacing w:line="220" w:lineRule="atLeast"/>
+        <w:ind w:left="780" w:hanging="292"/>
+        <w:rPr>
+          <w:sz w:val="22"/>
+          <w:szCs w:val="22"/>
+        </w:rPr>
+      </w:pPr>
+      <w:r>
+        <w:rPr>
+          <w:sz w:val="22"/>
+          <w:szCs w:val="22"/>
+        </w:rPr>
+        <w:t>Git Essential Training - LinkedIn Learning.</w:t>
+      </w:r>
+    </w:p>
+    <w:p>
+      <w:pPr>
+        <w:numPr>
+          <w:ilvl w:val="0"/>
+          <w:numId w:val="10"/>
+        </w:numPr>
+        <w:spacing w:line="220" w:lineRule="atLeast"/>
+        <w:ind w:left="780" w:hanging="292"/>
+        <w:rPr>
+          <w:sz w:val="22"/>
+          <w:szCs w:val="22"/>
+        </w:rPr>
+      </w:pPr>
+      <w:r>
+        <w:rPr>
+          <w:sz w:val="22"/>
+          <w:szCs w:val="22"/>
+        </w:rPr>
+        <w:t>JavaScript Essential Training - LinkedIn Learning.</w:t>
+      </w:r>
+    </w:p>
+    <w:p>
+      <w:pPr>
+        <w:tabs>
+          <w:tab w:val="left" w:pos="232"/>
+        </w:tabs>
+        <w:spacing w:line="220" w:lineRule="atLeast"/>
+        <w:rPr>
+          <w:sz w:val="22"/>
+          <w:szCs w:val="22"/>
+        </w:rPr>
       </w:pPr>
       <w:r>
         <w:rPr>
@@ -1692,48 +2253,43 @@
           <w:bCs/>
           <w:i/>
           <w:iCs/>
+          <w:sz w:val="22"/>
+          <w:szCs w:val="22"/>
         </w:rPr>
         <w:t>Awards</w:t>
+      </w:r>
+      <w:r>
+        <w:rPr>
+          <w:sz w:val="22"/>
+          <w:szCs w:val="22"/>
+        </w:rPr>
+        <w:t>:</w:t>
       </w:r>
     </w:p>
     <w:p>
       <w:pPr>
-        <w:pStyle w:val="ListParagraph"/>
         <w:numPr>
-          <w:ilvl w:val="1"/>
-          <w:numId w:val="7"/>
+          <w:ilvl w:val="0"/>
+          <w:numId w:val="10"/>
         </w:numPr>
-        <w:spacing w:line="276" w:lineRule="auto"/>
-        <w:rPr>
-          <w:sz w:val="22"/>
-          <w:szCs w:val="22"/>
-        </w:rPr>
-      </w:pPr>
-      <w:r>
-        <w:rPr>
-          <w:sz w:val="22"/>
-          <w:szCs w:val="22"/>
-        </w:rPr>
-        <w:t>BYUI-Grant (2022-2023</w:t>
-      </w:r>
-      <w:r>
-        <w:rPr>
-          <w:sz w:val="22"/>
-          <w:szCs w:val="22"/>
-        </w:rPr>
-        <w:t>, 2023-2024</w:t>
-      </w:r>
-      <w:r>
-        <w:rPr>
-          <w:sz w:val="22"/>
-          <w:szCs w:val="22"/>
-        </w:rPr>
-        <w:t>)</w:t>
+        <w:spacing w:line="220" w:lineRule="atLeast"/>
+        <w:ind w:left="780" w:hanging="292"/>
+        <w:rPr>
+          <w:sz w:val="22"/>
+          <w:szCs w:val="22"/>
+        </w:rPr>
+      </w:pPr>
+      <w:r>
+        <w:rPr>
+          <w:sz w:val="22"/>
+          <w:szCs w:val="22"/>
+        </w:rPr>
+        <w:t>BYUI-Grant (2022-2023, 2023-2024).</w:t>
       </w:r>
     </w:p>
     <w:sectPr>
-      <w:pgSz w:w="12240" w:h="15840"/>
-      <w:pgMar w:top="719" w:right="719" w:bottom="719" w:left="719" w:header="708" w:footer="708" w:gutter="0"/>
+      <w:pgSz w:w="11900" w:h="16840"/>
+      <w:pgMar w:top="705" w:right="705" w:bottom="705" w:left="705" w:header="708" w:footer="708" w:gutter="0"/>
       <w:cols w:space="708"/>
       <w:docGrid w:linePitch="326"/>
     </w:sectPr>
@@ -1747,10 +2303,9 @@
     <w:nsid w:val="00000001"/>
     <w:multiLevelType w:val="hybridMultilevel"/>
     <w:tmpl w:val="00000001"/>
-    <w:lvl w:ilvl="0" w:tplc="2FCCF246">
-      <w:start w:val="1"/>
-      <w:numFmt w:val="bullet"/>
-      <w:suff w:val="nothing"/>
+    <w:lvl w:ilvl="0" w:tplc="33E2D3DA">
+      <w:start w:val="1"/>
+      <w:numFmt w:val="bullet"/>
       <w:lvlText w:val=""/>
       <w:lvlJc w:val="left"/>
       <w:pPr>
@@ -1760,7 +2315,7 @@
         <w:rFonts w:ascii="Symbol" w:hAnsi="Symbol"/>
       </w:rPr>
     </w:lvl>
-    <w:lvl w:ilvl="1" w:tplc="F7CE51E2">
+    <w:lvl w:ilvl="1" w:tplc="E7FC6C4C">
       <w:start w:val="1"/>
       <w:numFmt w:val="bullet"/>
       <w:lvlText w:val="o"/>
@@ -1775,7 +2330,7 @@
         <w:rFonts w:ascii="Courier New" w:hAnsi="Courier New"/>
       </w:rPr>
     </w:lvl>
-    <w:lvl w:ilvl="2" w:tplc="B60A1C30">
+    <w:lvl w:ilvl="2" w:tplc="0B1690E0">
       <w:start w:val="1"/>
       <w:numFmt w:val="bullet"/>
       <w:lvlText w:val=""/>
@@ -1790,7 +2345,7 @@
         <w:rFonts w:ascii="Wingdings" w:hAnsi="Wingdings"/>
       </w:rPr>
     </w:lvl>
-    <w:lvl w:ilvl="3" w:tplc="BFC6872C">
+    <w:lvl w:ilvl="3" w:tplc="64CA081C">
       <w:start w:val="1"/>
       <w:numFmt w:val="bullet"/>
       <w:lvlText w:val=""/>
@@ -1805,7 +2360,7 @@
         <w:rFonts w:ascii="Symbol" w:hAnsi="Symbol"/>
       </w:rPr>
     </w:lvl>
-    <w:lvl w:ilvl="4" w:tplc="15A6F88A">
+    <w:lvl w:ilvl="4" w:tplc="6E24E1DE">
       <w:start w:val="1"/>
       <w:numFmt w:val="bullet"/>
       <w:lvlText w:val="o"/>
@@ -1820,7 +2375,7 @@
         <w:rFonts w:ascii="Courier New" w:hAnsi="Courier New"/>
       </w:rPr>
     </w:lvl>
-    <w:lvl w:ilvl="5" w:tplc="5ABE86A0">
+    <w:lvl w:ilvl="5" w:tplc="B002A8C0">
       <w:start w:val="1"/>
       <w:numFmt w:val="bullet"/>
       <w:lvlText w:val=""/>
@@ -1835,7 +2390,7 @@
         <w:rFonts w:ascii="Wingdings" w:hAnsi="Wingdings"/>
       </w:rPr>
     </w:lvl>
-    <w:lvl w:ilvl="6" w:tplc="36C48732">
+    <w:lvl w:ilvl="6" w:tplc="5C640244">
       <w:start w:val="1"/>
       <w:numFmt w:val="bullet"/>
       <w:lvlText w:val=""/>
@@ -1850,7 +2405,7 @@
         <w:rFonts w:ascii="Symbol" w:hAnsi="Symbol"/>
       </w:rPr>
     </w:lvl>
-    <w:lvl w:ilvl="7" w:tplc="03FC29E8">
+    <w:lvl w:ilvl="7" w:tplc="5D2E3156">
       <w:start w:val="1"/>
       <w:numFmt w:val="bullet"/>
       <w:lvlText w:val="o"/>
@@ -1865,7 +2420,7 @@
         <w:rFonts w:ascii="Courier New" w:hAnsi="Courier New"/>
       </w:rPr>
     </w:lvl>
-    <w:lvl w:ilvl="8" w:tplc="1DE4285C">
+    <w:lvl w:ilvl="8" w:tplc="F9AE182A">
       <w:start w:val="1"/>
       <w:numFmt w:val="bullet"/>
       <w:lvlText w:val=""/>
@@ -1885,10 +2440,9 @@
     <w:nsid w:val="00000002"/>
     <w:multiLevelType w:val="hybridMultilevel"/>
     <w:tmpl w:val="00000002"/>
-    <w:lvl w:ilvl="0" w:tplc="966C40B6">
-      <w:start w:val="1"/>
-      <w:numFmt w:val="bullet"/>
-      <w:suff w:val="nothing"/>
+    <w:lvl w:ilvl="0" w:tplc="43DCB57A">
+      <w:start w:val="1"/>
+      <w:numFmt w:val="bullet"/>
       <w:lvlText w:val=""/>
       <w:lvlJc w:val="left"/>
       <w:pPr>
@@ -1898,7 +2452,7 @@
         <w:rFonts w:ascii="Symbol" w:hAnsi="Symbol"/>
       </w:rPr>
     </w:lvl>
-    <w:lvl w:ilvl="1" w:tplc="19D2FFB2">
+    <w:lvl w:ilvl="1" w:tplc="82128B66">
       <w:start w:val="1"/>
       <w:numFmt w:val="bullet"/>
       <w:lvlText w:val="o"/>
@@ -1913,7 +2467,7 @@
         <w:rFonts w:ascii="Courier New" w:hAnsi="Courier New"/>
       </w:rPr>
     </w:lvl>
-    <w:lvl w:ilvl="2" w:tplc="010093B2">
+    <w:lvl w:ilvl="2" w:tplc="3AC640FA">
       <w:start w:val="1"/>
       <w:numFmt w:val="bullet"/>
       <w:lvlText w:val=""/>
@@ -1928,7 +2482,7 @@
         <w:rFonts w:ascii="Wingdings" w:hAnsi="Wingdings"/>
       </w:rPr>
     </w:lvl>
-    <w:lvl w:ilvl="3" w:tplc="967239B0">
+    <w:lvl w:ilvl="3" w:tplc="1D94183E">
       <w:start w:val="1"/>
       <w:numFmt w:val="bullet"/>
       <w:lvlText w:val=""/>
@@ -1943,7 +2497,7 @@
         <w:rFonts w:ascii="Symbol" w:hAnsi="Symbol"/>
       </w:rPr>
     </w:lvl>
-    <w:lvl w:ilvl="4" w:tplc="8D6A83C6">
+    <w:lvl w:ilvl="4" w:tplc="69961B70">
       <w:start w:val="1"/>
       <w:numFmt w:val="bullet"/>
       <w:lvlText w:val="o"/>
@@ -1958,7 +2512,7 @@
         <w:rFonts w:ascii="Courier New" w:hAnsi="Courier New"/>
       </w:rPr>
     </w:lvl>
-    <w:lvl w:ilvl="5" w:tplc="C03A1BCE">
+    <w:lvl w:ilvl="5" w:tplc="F288E268">
       <w:start w:val="1"/>
       <w:numFmt w:val="bullet"/>
       <w:lvlText w:val=""/>
@@ -1973,7 +2527,7 @@
         <w:rFonts w:ascii="Wingdings" w:hAnsi="Wingdings"/>
       </w:rPr>
     </w:lvl>
-    <w:lvl w:ilvl="6" w:tplc="F6A25C14">
+    <w:lvl w:ilvl="6" w:tplc="38824B3E">
       <w:start w:val="1"/>
       <w:numFmt w:val="bullet"/>
       <w:lvlText w:val=""/>
@@ -1988,7 +2542,7 @@
         <w:rFonts w:ascii="Symbol" w:hAnsi="Symbol"/>
       </w:rPr>
     </w:lvl>
-    <w:lvl w:ilvl="7" w:tplc="C0260B48">
+    <w:lvl w:ilvl="7" w:tplc="F97473FE">
       <w:start w:val="1"/>
       <w:numFmt w:val="bullet"/>
       <w:lvlText w:val="o"/>
@@ -2003,7 +2557,7 @@
         <w:rFonts w:ascii="Courier New" w:hAnsi="Courier New"/>
       </w:rPr>
     </w:lvl>
-    <w:lvl w:ilvl="8" w:tplc="223A577A">
+    <w:lvl w:ilvl="8" w:tplc="75A248EE">
       <w:start w:val="1"/>
       <w:numFmt w:val="bullet"/>
       <w:lvlText w:val=""/>
@@ -2023,7 +2577,7 @@
     <w:nsid w:val="00000003"/>
     <w:multiLevelType w:val="hybridMultilevel"/>
     <w:tmpl w:val="00000003"/>
-    <w:lvl w:ilvl="0" w:tplc="EAB6DBF8">
+    <w:lvl w:ilvl="0" w:tplc="3D38EE62">
       <w:start w:val="1"/>
       <w:numFmt w:val="bullet"/>
       <w:lvlText w:val=""/>
@@ -2035,7 +2589,7 @@
         <w:rFonts w:ascii="Symbol" w:hAnsi="Symbol"/>
       </w:rPr>
     </w:lvl>
-    <w:lvl w:ilvl="1" w:tplc="40B0355A">
+    <w:lvl w:ilvl="1" w:tplc="C03C695A">
       <w:start w:val="1"/>
       <w:numFmt w:val="bullet"/>
       <w:lvlText w:val="o"/>
@@ -2050,7 +2604,7 @@
         <w:rFonts w:ascii="Courier New" w:hAnsi="Courier New"/>
       </w:rPr>
     </w:lvl>
-    <w:lvl w:ilvl="2" w:tplc="22BC0286">
+    <w:lvl w:ilvl="2" w:tplc="1068D38E">
       <w:start w:val="1"/>
       <w:numFmt w:val="bullet"/>
       <w:lvlText w:val=""/>
@@ -2065,7 +2619,7 @@
         <w:rFonts w:ascii="Wingdings" w:hAnsi="Wingdings"/>
       </w:rPr>
     </w:lvl>
-    <w:lvl w:ilvl="3" w:tplc="21F890C4">
+    <w:lvl w:ilvl="3" w:tplc="91E0E4C8">
       <w:start w:val="1"/>
       <w:numFmt w:val="bullet"/>
       <w:lvlText w:val=""/>
@@ -2080,7 +2634,7 @@
         <w:rFonts w:ascii="Symbol" w:hAnsi="Symbol"/>
       </w:rPr>
     </w:lvl>
-    <w:lvl w:ilvl="4" w:tplc="32BA6F50">
+    <w:lvl w:ilvl="4" w:tplc="4BB4D164">
       <w:start w:val="1"/>
       <w:numFmt w:val="bullet"/>
       <w:lvlText w:val="o"/>
@@ -2095,7 +2649,7 @@
         <w:rFonts w:ascii="Courier New" w:hAnsi="Courier New"/>
       </w:rPr>
     </w:lvl>
-    <w:lvl w:ilvl="5" w:tplc="C882C2E0">
+    <w:lvl w:ilvl="5" w:tplc="6412850E">
       <w:start w:val="1"/>
       <w:numFmt w:val="bullet"/>
       <w:lvlText w:val=""/>
@@ -2110,7 +2664,7 @@
         <w:rFonts w:ascii="Wingdings" w:hAnsi="Wingdings"/>
       </w:rPr>
     </w:lvl>
-    <w:lvl w:ilvl="6" w:tplc="BB2AAE02">
+    <w:lvl w:ilvl="6" w:tplc="01289F82">
       <w:start w:val="1"/>
       <w:numFmt w:val="bullet"/>
       <w:lvlText w:val=""/>
@@ -2125,7 +2679,7 @@
         <w:rFonts w:ascii="Symbol" w:hAnsi="Symbol"/>
       </w:rPr>
     </w:lvl>
-    <w:lvl w:ilvl="7" w:tplc="2228A4D4">
+    <w:lvl w:ilvl="7" w:tplc="B734EE5A">
       <w:start w:val="1"/>
       <w:numFmt w:val="bullet"/>
       <w:lvlText w:val="o"/>
@@ -2140,7 +2694,7 @@
         <w:rFonts w:ascii="Courier New" w:hAnsi="Courier New"/>
       </w:rPr>
     </w:lvl>
-    <w:lvl w:ilvl="8" w:tplc="EE98E940">
+    <w:lvl w:ilvl="8" w:tplc="70EA56B2">
       <w:start w:val="1"/>
       <w:numFmt w:val="bullet"/>
       <w:lvlText w:val=""/>
@@ -2160,7 +2714,7 @@
     <w:nsid w:val="00000004"/>
     <w:multiLevelType w:val="hybridMultilevel"/>
     <w:tmpl w:val="00000004"/>
-    <w:lvl w:ilvl="0" w:tplc="E5EE6268">
+    <w:lvl w:ilvl="0" w:tplc="4DEA8584">
       <w:start w:val="1"/>
       <w:numFmt w:val="bullet"/>
       <w:lvlText w:val=""/>
@@ -2172,7 +2726,7 @@
         <w:rFonts w:ascii="Symbol" w:hAnsi="Symbol"/>
       </w:rPr>
     </w:lvl>
-    <w:lvl w:ilvl="1" w:tplc="9F2ABF14">
+    <w:lvl w:ilvl="1" w:tplc="AAECA6AE">
       <w:start w:val="1"/>
       <w:numFmt w:val="bullet"/>
       <w:lvlText w:val="o"/>
@@ -2187,7 +2741,7 @@
         <w:rFonts w:ascii="Courier New" w:hAnsi="Courier New"/>
       </w:rPr>
     </w:lvl>
-    <w:lvl w:ilvl="2" w:tplc="D9EAA868">
+    <w:lvl w:ilvl="2" w:tplc="CC44C1DE">
       <w:start w:val="1"/>
       <w:numFmt w:val="bullet"/>
       <w:lvlText w:val=""/>
@@ -2202,7 +2756,7 @@
         <w:rFonts w:ascii="Wingdings" w:hAnsi="Wingdings"/>
       </w:rPr>
     </w:lvl>
-    <w:lvl w:ilvl="3" w:tplc="28BC1CA8">
+    <w:lvl w:ilvl="3" w:tplc="E638910A">
       <w:start w:val="1"/>
       <w:numFmt w:val="bullet"/>
       <w:lvlText w:val=""/>
@@ -2217,7 +2771,7 @@
         <w:rFonts w:ascii="Symbol" w:hAnsi="Symbol"/>
       </w:rPr>
     </w:lvl>
-    <w:lvl w:ilvl="4" w:tplc="D7C8D1F8">
+    <w:lvl w:ilvl="4" w:tplc="9B58123A">
       <w:start w:val="1"/>
       <w:numFmt w:val="bullet"/>
       <w:lvlText w:val="o"/>
@@ -2232,7 +2786,7 @@
         <w:rFonts w:ascii="Courier New" w:hAnsi="Courier New"/>
       </w:rPr>
     </w:lvl>
-    <w:lvl w:ilvl="5" w:tplc="D4D6CEE2">
+    <w:lvl w:ilvl="5" w:tplc="BA721C86">
       <w:start w:val="1"/>
       <w:numFmt w:val="bullet"/>
       <w:lvlText w:val=""/>
@@ -2247,7 +2801,7 @@
         <w:rFonts w:ascii="Wingdings" w:hAnsi="Wingdings"/>
       </w:rPr>
     </w:lvl>
-    <w:lvl w:ilvl="6" w:tplc="31E20804">
+    <w:lvl w:ilvl="6" w:tplc="B6DCB6F8">
       <w:start w:val="1"/>
       <w:numFmt w:val="bullet"/>
       <w:lvlText w:val=""/>
@@ -2262,7 +2816,7 @@
         <w:rFonts w:ascii="Symbol" w:hAnsi="Symbol"/>
       </w:rPr>
     </w:lvl>
-    <w:lvl w:ilvl="7" w:tplc="DC94BC0C">
+    <w:lvl w:ilvl="7" w:tplc="D212B522">
       <w:start w:val="1"/>
       <w:numFmt w:val="bullet"/>
       <w:lvlText w:val="o"/>
@@ -2277,7 +2831,7 @@
         <w:rFonts w:ascii="Courier New" w:hAnsi="Courier New"/>
       </w:rPr>
     </w:lvl>
-    <w:lvl w:ilvl="8" w:tplc="A98E2284">
+    <w:lvl w:ilvl="8" w:tplc="8D6286AA">
       <w:start w:val="1"/>
       <w:numFmt w:val="bullet"/>
       <w:lvlText w:val=""/>
@@ -2297,7 +2851,7 @@
     <w:nsid w:val="00000005"/>
     <w:multiLevelType w:val="hybridMultilevel"/>
     <w:tmpl w:val="00000005"/>
-    <w:lvl w:ilvl="0" w:tplc="99AA8C14">
+    <w:lvl w:ilvl="0" w:tplc="36DE54F8">
       <w:start w:val="1"/>
       <w:numFmt w:val="bullet"/>
       <w:lvlText w:val=""/>
@@ -2309,7 +2863,7 @@
         <w:rFonts w:ascii="Symbol" w:hAnsi="Symbol"/>
       </w:rPr>
     </w:lvl>
-    <w:lvl w:ilvl="1" w:tplc="7BF608CA">
+    <w:lvl w:ilvl="1" w:tplc="0EF40740">
       <w:start w:val="1"/>
       <w:numFmt w:val="bullet"/>
       <w:lvlText w:val="o"/>
@@ -2324,7 +2878,7 @@
         <w:rFonts w:ascii="Courier New" w:hAnsi="Courier New"/>
       </w:rPr>
     </w:lvl>
-    <w:lvl w:ilvl="2" w:tplc="8DBE166A">
+    <w:lvl w:ilvl="2" w:tplc="6E28592E">
       <w:start w:val="1"/>
       <w:numFmt w:val="bullet"/>
       <w:lvlText w:val=""/>
@@ -2339,7 +2893,7 @@
         <w:rFonts w:ascii="Wingdings" w:hAnsi="Wingdings"/>
       </w:rPr>
     </w:lvl>
-    <w:lvl w:ilvl="3" w:tplc="3648D806">
+    <w:lvl w:ilvl="3" w:tplc="C156B6BE">
       <w:start w:val="1"/>
       <w:numFmt w:val="bullet"/>
       <w:lvlText w:val=""/>
@@ -2354,7 +2908,7 @@
         <w:rFonts w:ascii="Symbol" w:hAnsi="Symbol"/>
       </w:rPr>
     </w:lvl>
-    <w:lvl w:ilvl="4" w:tplc="113227BA">
+    <w:lvl w:ilvl="4" w:tplc="3D62337E">
       <w:start w:val="1"/>
       <w:numFmt w:val="bullet"/>
       <w:lvlText w:val="o"/>
@@ -2369,7 +2923,7 @@
         <w:rFonts w:ascii="Courier New" w:hAnsi="Courier New"/>
       </w:rPr>
     </w:lvl>
-    <w:lvl w:ilvl="5" w:tplc="5AACFD4E">
+    <w:lvl w:ilvl="5" w:tplc="AEDE1D62">
       <w:start w:val="1"/>
       <w:numFmt w:val="bullet"/>
       <w:lvlText w:val=""/>
@@ -2384,7 +2938,7 @@
         <w:rFonts w:ascii="Wingdings" w:hAnsi="Wingdings"/>
       </w:rPr>
     </w:lvl>
-    <w:lvl w:ilvl="6" w:tplc="242C34C6">
+    <w:lvl w:ilvl="6" w:tplc="BFC21AC8">
       <w:start w:val="1"/>
       <w:numFmt w:val="bullet"/>
       <w:lvlText w:val=""/>
@@ -2399,7 +2953,7 @@
         <w:rFonts w:ascii="Symbol" w:hAnsi="Symbol"/>
       </w:rPr>
     </w:lvl>
-    <w:lvl w:ilvl="7" w:tplc="FE44193A">
+    <w:lvl w:ilvl="7" w:tplc="D3608F22">
       <w:start w:val="1"/>
       <w:numFmt w:val="bullet"/>
       <w:lvlText w:val="o"/>
@@ -2414,7 +2968,7 @@
         <w:rFonts w:ascii="Courier New" w:hAnsi="Courier New"/>
       </w:rPr>
     </w:lvl>
-    <w:lvl w:ilvl="8" w:tplc="4F5E55D4">
+    <w:lvl w:ilvl="8" w:tplc="702243BE">
       <w:start w:val="1"/>
       <w:numFmt w:val="bullet"/>
       <w:lvlText w:val=""/>
@@ -2434,7 +2988,7 @@
     <w:nsid w:val="00000006"/>
     <w:multiLevelType w:val="hybridMultilevel"/>
     <w:tmpl w:val="00000006"/>
-    <w:lvl w:ilvl="0" w:tplc="24F41B28">
+    <w:lvl w:ilvl="0" w:tplc="DD72093E">
       <w:start w:val="1"/>
       <w:numFmt w:val="bullet"/>
       <w:lvlText w:val=""/>
@@ -2446,7 +3000,7 @@
         <w:rFonts w:ascii="Symbol" w:hAnsi="Symbol"/>
       </w:rPr>
     </w:lvl>
-    <w:lvl w:ilvl="1" w:tplc="2B70E1C0">
+    <w:lvl w:ilvl="1" w:tplc="F3105F2A">
       <w:start w:val="1"/>
       <w:numFmt w:val="bullet"/>
       <w:lvlText w:val="o"/>
@@ -2461,7 +3015,7 @@
         <w:rFonts w:ascii="Courier New" w:hAnsi="Courier New"/>
       </w:rPr>
     </w:lvl>
-    <w:lvl w:ilvl="2" w:tplc="4016062C">
+    <w:lvl w:ilvl="2" w:tplc="3872F6DE">
       <w:start w:val="1"/>
       <w:numFmt w:val="bullet"/>
       <w:lvlText w:val=""/>
@@ -2476,7 +3030,7 @@
         <w:rFonts w:ascii="Wingdings" w:hAnsi="Wingdings"/>
       </w:rPr>
     </w:lvl>
-    <w:lvl w:ilvl="3" w:tplc="20B6664E">
+    <w:lvl w:ilvl="3" w:tplc="4DE4A378">
       <w:start w:val="1"/>
       <w:numFmt w:val="bullet"/>
       <w:lvlText w:val=""/>
@@ -2491,7 +3045,7 @@
         <w:rFonts w:ascii="Symbol" w:hAnsi="Symbol"/>
       </w:rPr>
     </w:lvl>
-    <w:lvl w:ilvl="4" w:tplc="22DEEB5A">
+    <w:lvl w:ilvl="4" w:tplc="BFC44D7A">
       <w:start w:val="1"/>
       <w:numFmt w:val="bullet"/>
       <w:lvlText w:val="o"/>
@@ -2506,7 +3060,7 @@
         <w:rFonts w:ascii="Courier New" w:hAnsi="Courier New"/>
       </w:rPr>
     </w:lvl>
-    <w:lvl w:ilvl="5" w:tplc="5F9A0174">
+    <w:lvl w:ilvl="5" w:tplc="9294C9FE">
       <w:start w:val="1"/>
       <w:numFmt w:val="bullet"/>
       <w:lvlText w:val=""/>
@@ -2521,7 +3075,7 @@
         <w:rFonts w:ascii="Wingdings" w:hAnsi="Wingdings"/>
       </w:rPr>
     </w:lvl>
-    <w:lvl w:ilvl="6" w:tplc="1B5CF714">
+    <w:lvl w:ilvl="6" w:tplc="C68C9DF0">
       <w:start w:val="1"/>
       <w:numFmt w:val="bullet"/>
       <w:lvlText w:val=""/>
@@ -2536,7 +3090,7 @@
         <w:rFonts w:ascii="Symbol" w:hAnsi="Symbol"/>
       </w:rPr>
     </w:lvl>
-    <w:lvl w:ilvl="7" w:tplc="8586F4D2">
+    <w:lvl w:ilvl="7" w:tplc="89DAD6B6">
       <w:start w:val="1"/>
       <w:numFmt w:val="bullet"/>
       <w:lvlText w:val="o"/>
@@ -2551,7 +3105,7 @@
         <w:rFonts w:ascii="Courier New" w:hAnsi="Courier New"/>
       </w:rPr>
     </w:lvl>
-    <w:lvl w:ilvl="8" w:tplc="B9904268">
+    <w:lvl w:ilvl="8" w:tplc="A5D45B48">
       <w:start w:val="1"/>
       <w:numFmt w:val="bullet"/>
       <w:lvlText w:val=""/>
@@ -2571,7 +3125,7 @@
     <w:nsid w:val="00000007"/>
     <w:multiLevelType w:val="hybridMultilevel"/>
     <w:tmpl w:val="00000007"/>
-    <w:lvl w:ilvl="0" w:tplc="39C2323A">
+    <w:lvl w:ilvl="0" w:tplc="9FA4C60A">
       <w:start w:val="1"/>
       <w:numFmt w:val="bullet"/>
       <w:lvlText w:val=""/>
@@ -2583,7 +3137,7 @@
         <w:rFonts w:ascii="Symbol" w:hAnsi="Symbol"/>
       </w:rPr>
     </w:lvl>
-    <w:lvl w:ilvl="1" w:tplc="50ECC612">
+    <w:lvl w:ilvl="1" w:tplc="054ED6E8">
       <w:start w:val="1"/>
       <w:numFmt w:val="bullet"/>
       <w:lvlText w:val="o"/>
@@ -2598,7 +3152,7 @@
         <w:rFonts w:ascii="Courier New" w:hAnsi="Courier New"/>
       </w:rPr>
     </w:lvl>
-    <w:lvl w:ilvl="2" w:tplc="2AB6040A">
+    <w:lvl w:ilvl="2" w:tplc="445625FA">
       <w:start w:val="1"/>
       <w:numFmt w:val="bullet"/>
       <w:lvlText w:val=""/>
@@ -2613,7 +3167,7 @@
         <w:rFonts w:ascii="Wingdings" w:hAnsi="Wingdings"/>
       </w:rPr>
     </w:lvl>
-    <w:lvl w:ilvl="3" w:tplc="61DA882E">
+    <w:lvl w:ilvl="3" w:tplc="5F641344">
       <w:start w:val="1"/>
       <w:numFmt w:val="bullet"/>
       <w:lvlText w:val=""/>
@@ -2628,7 +3182,7 @@
         <w:rFonts w:ascii="Symbol" w:hAnsi="Symbol"/>
       </w:rPr>
     </w:lvl>
-    <w:lvl w:ilvl="4" w:tplc="E5208550">
+    <w:lvl w:ilvl="4" w:tplc="8A1E0336">
       <w:start w:val="1"/>
       <w:numFmt w:val="bullet"/>
       <w:lvlText w:val="o"/>
@@ -2643,7 +3197,7 @@
         <w:rFonts w:ascii="Courier New" w:hAnsi="Courier New"/>
       </w:rPr>
     </w:lvl>
-    <w:lvl w:ilvl="5" w:tplc="D702F456">
+    <w:lvl w:ilvl="5" w:tplc="A2D079B0">
       <w:start w:val="1"/>
       <w:numFmt w:val="bullet"/>
       <w:lvlText w:val=""/>
@@ -2658,7 +3212,7 @@
         <w:rFonts w:ascii="Wingdings" w:hAnsi="Wingdings"/>
       </w:rPr>
     </w:lvl>
-    <w:lvl w:ilvl="6" w:tplc="1A5C80DA">
+    <w:lvl w:ilvl="6" w:tplc="BB80D174">
       <w:start w:val="1"/>
       <w:numFmt w:val="bullet"/>
       <w:lvlText w:val=""/>
@@ -2673,7 +3227,7 @@
         <w:rFonts w:ascii="Symbol" w:hAnsi="Symbol"/>
       </w:rPr>
     </w:lvl>
-    <w:lvl w:ilvl="7" w:tplc="B33A570A">
+    <w:lvl w:ilvl="7" w:tplc="06566FA2">
       <w:start w:val="1"/>
       <w:numFmt w:val="bullet"/>
       <w:lvlText w:val="o"/>
@@ -2688,7 +3242,7 @@
         <w:rFonts w:ascii="Courier New" w:hAnsi="Courier New"/>
       </w:rPr>
     </w:lvl>
-    <w:lvl w:ilvl="8" w:tplc="6CCE8658">
+    <w:lvl w:ilvl="8" w:tplc="38465320">
       <w:start w:val="1"/>
       <w:numFmt w:val="bullet"/>
       <w:lvlText w:val=""/>
@@ -2704,26 +3258,446 @@
       </w:rPr>
     </w:lvl>
   </w:abstractNum>
-  <w:num w:numId="1" w16cid:durableId="1934819975">
+  <w:abstractNum w:abstractNumId="7" w15:restartNumberingAfterBreak="0">
+    <w:nsid w:val="00000008"/>
+    <w:multiLevelType w:val="hybridMultilevel"/>
+    <w:tmpl w:val="00000008"/>
+    <w:lvl w:ilvl="0" w:tplc="8D80DC94">
+      <w:start w:val="1"/>
+      <w:numFmt w:val="bullet"/>
+      <w:lvlText w:val=""/>
+      <w:lvlJc w:val="left"/>
+      <w:pPr>
+        <w:ind w:left="720" w:hanging="360"/>
+      </w:pPr>
+      <w:rPr>
+        <w:rFonts w:ascii="Symbol" w:hAnsi="Symbol"/>
+      </w:rPr>
+    </w:lvl>
+    <w:lvl w:ilvl="1" w:tplc="B000957E">
+      <w:start w:val="1"/>
+      <w:numFmt w:val="bullet"/>
+      <w:lvlText w:val="o"/>
+      <w:lvlJc w:val="left"/>
+      <w:pPr>
+        <w:tabs>
+          <w:tab w:val="num" w:pos="1440"/>
+        </w:tabs>
+        <w:ind w:left="1440" w:hanging="360"/>
+      </w:pPr>
+      <w:rPr>
+        <w:rFonts w:ascii="Courier New" w:hAnsi="Courier New"/>
+      </w:rPr>
+    </w:lvl>
+    <w:lvl w:ilvl="2" w:tplc="67A499E8">
+      <w:start w:val="1"/>
+      <w:numFmt w:val="bullet"/>
+      <w:lvlText w:val=""/>
+      <w:lvlJc w:val="left"/>
+      <w:pPr>
+        <w:tabs>
+          <w:tab w:val="num" w:pos="2160"/>
+        </w:tabs>
+        <w:ind w:left="2160" w:hanging="360"/>
+      </w:pPr>
+      <w:rPr>
+        <w:rFonts w:ascii="Wingdings" w:hAnsi="Wingdings"/>
+      </w:rPr>
+    </w:lvl>
+    <w:lvl w:ilvl="3" w:tplc="E7CE7EB2">
+      <w:start w:val="1"/>
+      <w:numFmt w:val="bullet"/>
+      <w:lvlText w:val=""/>
+      <w:lvlJc w:val="left"/>
+      <w:pPr>
+        <w:tabs>
+          <w:tab w:val="num" w:pos="2880"/>
+        </w:tabs>
+        <w:ind w:left="2880" w:hanging="360"/>
+      </w:pPr>
+      <w:rPr>
+        <w:rFonts w:ascii="Symbol" w:hAnsi="Symbol"/>
+      </w:rPr>
+    </w:lvl>
+    <w:lvl w:ilvl="4" w:tplc="0E228F52">
+      <w:start w:val="1"/>
+      <w:numFmt w:val="bullet"/>
+      <w:lvlText w:val="o"/>
+      <w:lvlJc w:val="left"/>
+      <w:pPr>
+        <w:tabs>
+          <w:tab w:val="num" w:pos="3600"/>
+        </w:tabs>
+        <w:ind w:left="3600" w:hanging="360"/>
+      </w:pPr>
+      <w:rPr>
+        <w:rFonts w:ascii="Courier New" w:hAnsi="Courier New"/>
+      </w:rPr>
+    </w:lvl>
+    <w:lvl w:ilvl="5" w:tplc="B4CED66E">
+      <w:start w:val="1"/>
+      <w:numFmt w:val="bullet"/>
+      <w:lvlText w:val=""/>
+      <w:lvlJc w:val="left"/>
+      <w:pPr>
+        <w:tabs>
+          <w:tab w:val="num" w:pos="4320"/>
+        </w:tabs>
+        <w:ind w:left="4320" w:hanging="360"/>
+      </w:pPr>
+      <w:rPr>
+        <w:rFonts w:ascii="Wingdings" w:hAnsi="Wingdings"/>
+      </w:rPr>
+    </w:lvl>
+    <w:lvl w:ilvl="6" w:tplc="BFA0F034">
+      <w:start w:val="1"/>
+      <w:numFmt w:val="bullet"/>
+      <w:lvlText w:val=""/>
+      <w:lvlJc w:val="left"/>
+      <w:pPr>
+        <w:tabs>
+          <w:tab w:val="num" w:pos="5040"/>
+        </w:tabs>
+        <w:ind w:left="5040" w:hanging="360"/>
+      </w:pPr>
+      <w:rPr>
+        <w:rFonts w:ascii="Symbol" w:hAnsi="Symbol"/>
+      </w:rPr>
+    </w:lvl>
+    <w:lvl w:ilvl="7" w:tplc="A2EE05B4">
+      <w:start w:val="1"/>
+      <w:numFmt w:val="bullet"/>
+      <w:lvlText w:val="o"/>
+      <w:lvlJc w:val="left"/>
+      <w:pPr>
+        <w:tabs>
+          <w:tab w:val="num" w:pos="5760"/>
+        </w:tabs>
+        <w:ind w:left="5760" w:hanging="360"/>
+      </w:pPr>
+      <w:rPr>
+        <w:rFonts w:ascii="Courier New" w:hAnsi="Courier New"/>
+      </w:rPr>
+    </w:lvl>
+    <w:lvl w:ilvl="8" w:tplc="30F6B54C">
+      <w:start w:val="1"/>
+      <w:numFmt w:val="bullet"/>
+      <w:lvlText w:val=""/>
+      <w:lvlJc w:val="left"/>
+      <w:pPr>
+        <w:tabs>
+          <w:tab w:val="num" w:pos="6480"/>
+        </w:tabs>
+        <w:ind w:left="6480" w:hanging="360"/>
+      </w:pPr>
+      <w:rPr>
+        <w:rFonts w:ascii="Wingdings" w:hAnsi="Wingdings"/>
+      </w:rPr>
+    </w:lvl>
+  </w:abstractNum>
+  <w:abstractNum w:abstractNumId="8" w15:restartNumberingAfterBreak="0">
+    <w:nsid w:val="00000009"/>
+    <w:multiLevelType w:val="hybridMultilevel"/>
+    <w:tmpl w:val="00000009"/>
+    <w:lvl w:ilvl="0" w:tplc="BF06F8C4">
+      <w:start w:val="1"/>
+      <w:numFmt w:val="bullet"/>
+      <w:lvlText w:val=""/>
+      <w:lvlJc w:val="left"/>
+      <w:pPr>
+        <w:ind w:left="720" w:hanging="360"/>
+      </w:pPr>
+      <w:rPr>
+        <w:rFonts w:ascii="Symbol" w:hAnsi="Symbol"/>
+      </w:rPr>
+    </w:lvl>
+    <w:lvl w:ilvl="1" w:tplc="3536EB08">
+      <w:start w:val="1"/>
+      <w:numFmt w:val="bullet"/>
+      <w:lvlText w:val="o"/>
+      <w:lvlJc w:val="left"/>
+      <w:pPr>
+        <w:tabs>
+          <w:tab w:val="num" w:pos="1440"/>
+        </w:tabs>
+        <w:ind w:left="1440" w:hanging="360"/>
+      </w:pPr>
+      <w:rPr>
+        <w:rFonts w:ascii="Courier New" w:hAnsi="Courier New"/>
+      </w:rPr>
+    </w:lvl>
+    <w:lvl w:ilvl="2" w:tplc="1E1459F6">
+      <w:start w:val="1"/>
+      <w:numFmt w:val="bullet"/>
+      <w:lvlText w:val=""/>
+      <w:lvlJc w:val="left"/>
+      <w:pPr>
+        <w:tabs>
+          <w:tab w:val="num" w:pos="2160"/>
+        </w:tabs>
+        <w:ind w:left="2160" w:hanging="360"/>
+      </w:pPr>
+      <w:rPr>
+        <w:rFonts w:ascii="Wingdings" w:hAnsi="Wingdings"/>
+      </w:rPr>
+    </w:lvl>
+    <w:lvl w:ilvl="3" w:tplc="B832F744">
+      <w:start w:val="1"/>
+      <w:numFmt w:val="bullet"/>
+      <w:lvlText w:val=""/>
+      <w:lvlJc w:val="left"/>
+      <w:pPr>
+        <w:tabs>
+          <w:tab w:val="num" w:pos="2880"/>
+        </w:tabs>
+        <w:ind w:left="2880" w:hanging="360"/>
+      </w:pPr>
+      <w:rPr>
+        <w:rFonts w:ascii="Symbol" w:hAnsi="Symbol"/>
+      </w:rPr>
+    </w:lvl>
+    <w:lvl w:ilvl="4" w:tplc="856C0DCC">
+      <w:start w:val="1"/>
+      <w:numFmt w:val="bullet"/>
+      <w:lvlText w:val="o"/>
+      <w:lvlJc w:val="left"/>
+      <w:pPr>
+        <w:tabs>
+          <w:tab w:val="num" w:pos="3600"/>
+        </w:tabs>
+        <w:ind w:left="3600" w:hanging="360"/>
+      </w:pPr>
+      <w:rPr>
+        <w:rFonts w:ascii="Courier New" w:hAnsi="Courier New"/>
+      </w:rPr>
+    </w:lvl>
+    <w:lvl w:ilvl="5" w:tplc="8932AC54">
+      <w:start w:val="1"/>
+      <w:numFmt w:val="bullet"/>
+      <w:lvlText w:val=""/>
+      <w:lvlJc w:val="left"/>
+      <w:pPr>
+        <w:tabs>
+          <w:tab w:val="num" w:pos="4320"/>
+        </w:tabs>
+        <w:ind w:left="4320" w:hanging="360"/>
+      </w:pPr>
+      <w:rPr>
+        <w:rFonts w:ascii="Wingdings" w:hAnsi="Wingdings"/>
+      </w:rPr>
+    </w:lvl>
+    <w:lvl w:ilvl="6" w:tplc="8B8056E4">
+      <w:start w:val="1"/>
+      <w:numFmt w:val="bullet"/>
+      <w:lvlText w:val=""/>
+      <w:lvlJc w:val="left"/>
+      <w:pPr>
+        <w:tabs>
+          <w:tab w:val="num" w:pos="5040"/>
+        </w:tabs>
+        <w:ind w:left="5040" w:hanging="360"/>
+      </w:pPr>
+      <w:rPr>
+        <w:rFonts w:ascii="Symbol" w:hAnsi="Symbol"/>
+      </w:rPr>
+    </w:lvl>
+    <w:lvl w:ilvl="7" w:tplc="E3D895A0">
+      <w:start w:val="1"/>
+      <w:numFmt w:val="bullet"/>
+      <w:lvlText w:val="o"/>
+      <w:lvlJc w:val="left"/>
+      <w:pPr>
+        <w:tabs>
+          <w:tab w:val="num" w:pos="5760"/>
+        </w:tabs>
+        <w:ind w:left="5760" w:hanging="360"/>
+      </w:pPr>
+      <w:rPr>
+        <w:rFonts w:ascii="Courier New" w:hAnsi="Courier New"/>
+      </w:rPr>
+    </w:lvl>
+    <w:lvl w:ilvl="8" w:tplc="BAE6999E">
+      <w:start w:val="1"/>
+      <w:numFmt w:val="bullet"/>
+      <w:lvlText w:val=""/>
+      <w:lvlJc w:val="left"/>
+      <w:pPr>
+        <w:tabs>
+          <w:tab w:val="num" w:pos="6480"/>
+        </w:tabs>
+        <w:ind w:left="6480" w:hanging="360"/>
+      </w:pPr>
+      <w:rPr>
+        <w:rFonts w:ascii="Wingdings" w:hAnsi="Wingdings"/>
+      </w:rPr>
+    </w:lvl>
+  </w:abstractNum>
+  <w:abstractNum w:abstractNumId="9" w15:restartNumberingAfterBreak="0">
+    <w:nsid w:val="0000000A"/>
+    <w:multiLevelType w:val="hybridMultilevel"/>
+    <w:tmpl w:val="0000000A"/>
+    <w:lvl w:ilvl="0" w:tplc="85C68F2E">
+      <w:start w:val="1"/>
+      <w:numFmt w:val="bullet"/>
+      <w:lvlText w:val=""/>
+      <w:lvlJc w:val="left"/>
+      <w:pPr>
+        <w:ind w:left="720" w:hanging="360"/>
+      </w:pPr>
+      <w:rPr>
+        <w:rFonts w:ascii="Symbol" w:hAnsi="Symbol"/>
+      </w:rPr>
+    </w:lvl>
+    <w:lvl w:ilvl="1" w:tplc="6938FE1A">
+      <w:start w:val="1"/>
+      <w:numFmt w:val="bullet"/>
+      <w:lvlText w:val="o"/>
+      <w:lvlJc w:val="left"/>
+      <w:pPr>
+        <w:tabs>
+          <w:tab w:val="num" w:pos="1440"/>
+        </w:tabs>
+        <w:ind w:left="1440" w:hanging="360"/>
+      </w:pPr>
+      <w:rPr>
+        <w:rFonts w:ascii="Courier New" w:hAnsi="Courier New"/>
+      </w:rPr>
+    </w:lvl>
+    <w:lvl w:ilvl="2" w:tplc="D91235D2">
+      <w:start w:val="1"/>
+      <w:numFmt w:val="bullet"/>
+      <w:lvlText w:val=""/>
+      <w:lvlJc w:val="left"/>
+      <w:pPr>
+        <w:tabs>
+          <w:tab w:val="num" w:pos="2160"/>
+        </w:tabs>
+        <w:ind w:left="2160" w:hanging="360"/>
+      </w:pPr>
+      <w:rPr>
+        <w:rFonts w:ascii="Wingdings" w:hAnsi="Wingdings"/>
+      </w:rPr>
+    </w:lvl>
+    <w:lvl w:ilvl="3" w:tplc="482C133C">
+      <w:start w:val="1"/>
+      <w:numFmt w:val="bullet"/>
+      <w:lvlText w:val=""/>
+      <w:lvlJc w:val="left"/>
+      <w:pPr>
+        <w:tabs>
+          <w:tab w:val="num" w:pos="2880"/>
+        </w:tabs>
+        <w:ind w:left="2880" w:hanging="360"/>
+      </w:pPr>
+      <w:rPr>
+        <w:rFonts w:ascii="Symbol" w:hAnsi="Symbol"/>
+      </w:rPr>
+    </w:lvl>
+    <w:lvl w:ilvl="4" w:tplc="67548A76">
+      <w:start w:val="1"/>
+      <w:numFmt w:val="bullet"/>
+      <w:lvlText w:val="o"/>
+      <w:lvlJc w:val="left"/>
+      <w:pPr>
+        <w:tabs>
+          <w:tab w:val="num" w:pos="3600"/>
+        </w:tabs>
+        <w:ind w:left="3600" w:hanging="360"/>
+      </w:pPr>
+      <w:rPr>
+        <w:rFonts w:ascii="Courier New" w:hAnsi="Courier New"/>
+      </w:rPr>
+    </w:lvl>
+    <w:lvl w:ilvl="5" w:tplc="6D8AA1C2">
+      <w:start w:val="1"/>
+      <w:numFmt w:val="bullet"/>
+      <w:lvlText w:val=""/>
+      <w:lvlJc w:val="left"/>
+      <w:pPr>
+        <w:tabs>
+          <w:tab w:val="num" w:pos="4320"/>
+        </w:tabs>
+        <w:ind w:left="4320" w:hanging="360"/>
+      </w:pPr>
+      <w:rPr>
+        <w:rFonts w:ascii="Wingdings" w:hAnsi="Wingdings"/>
+      </w:rPr>
+    </w:lvl>
+    <w:lvl w:ilvl="6" w:tplc="0E5C2E44">
+      <w:start w:val="1"/>
+      <w:numFmt w:val="bullet"/>
+      <w:lvlText w:val=""/>
+      <w:lvlJc w:val="left"/>
+      <w:pPr>
+        <w:tabs>
+          <w:tab w:val="num" w:pos="5040"/>
+        </w:tabs>
+        <w:ind w:left="5040" w:hanging="360"/>
+      </w:pPr>
+      <w:rPr>
+        <w:rFonts w:ascii="Symbol" w:hAnsi="Symbol"/>
+      </w:rPr>
+    </w:lvl>
+    <w:lvl w:ilvl="7" w:tplc="2AEA97EE">
+      <w:start w:val="1"/>
+      <w:numFmt w:val="bullet"/>
+      <w:lvlText w:val="o"/>
+      <w:lvlJc w:val="left"/>
+      <w:pPr>
+        <w:tabs>
+          <w:tab w:val="num" w:pos="5760"/>
+        </w:tabs>
+        <w:ind w:left="5760" w:hanging="360"/>
+      </w:pPr>
+      <w:rPr>
+        <w:rFonts w:ascii="Courier New" w:hAnsi="Courier New"/>
+      </w:rPr>
+    </w:lvl>
+    <w:lvl w:ilvl="8" w:tplc="2592CC6A">
+      <w:start w:val="1"/>
+      <w:numFmt w:val="bullet"/>
+      <w:lvlText w:val=""/>
+      <w:lvlJc w:val="left"/>
+      <w:pPr>
+        <w:tabs>
+          <w:tab w:val="num" w:pos="6480"/>
+        </w:tabs>
+        <w:ind w:left="6480" w:hanging="360"/>
+      </w:pPr>
+      <w:rPr>
+        <w:rFonts w:ascii="Wingdings" w:hAnsi="Wingdings"/>
+      </w:rPr>
+    </w:lvl>
+  </w:abstractNum>
+  <w:num w:numId="1" w16cid:durableId="657003671">
     <w:abstractNumId w:val="0"/>
   </w:num>
-  <w:num w:numId="2" w16cid:durableId="405304861">
+  <w:num w:numId="2" w16cid:durableId="1853378142">
     <w:abstractNumId w:val="1"/>
   </w:num>
-  <w:num w:numId="3" w16cid:durableId="43330885">
+  <w:num w:numId="3" w16cid:durableId="481703321">
     <w:abstractNumId w:val="2"/>
   </w:num>
-  <w:num w:numId="4" w16cid:durableId="280383018">
+  <w:num w:numId="4" w16cid:durableId="1437168778">
     <w:abstractNumId w:val="3"/>
   </w:num>
-  <w:num w:numId="5" w16cid:durableId="1035350140">
+  <w:num w:numId="5" w16cid:durableId="1840610850">
     <w:abstractNumId w:val="4"/>
   </w:num>
-  <w:num w:numId="6" w16cid:durableId="690956233">
+  <w:num w:numId="6" w16cid:durableId="159859549">
     <w:abstractNumId w:val="5"/>
   </w:num>
-  <w:num w:numId="7" w16cid:durableId="2123375381">
+  <w:num w:numId="7" w16cid:durableId="1573419863">
     <w:abstractNumId w:val="6"/>
+  </w:num>
+  <w:num w:numId="8" w16cid:durableId="75707401">
+    <w:abstractNumId w:val="7"/>
+  </w:num>
+  <w:num w:numId="9" w16cid:durableId="338387319">
+    <w:abstractNumId w:val="8"/>
+  </w:num>
+  <w:num w:numId="10" w16cid:durableId="1046686440">
+    <w:abstractNumId w:val="9"/>
   </w:num>
 </w:numbering>
 </file>
@@ -3264,13 +4238,6 @@
     <w:name w:val="div_WordSection1"/>
     <w:basedOn w:val="Normal"/>
   </w:style>
-  <w:style w:type="paragraph" w:customStyle="1" w:styleId="liMsoNormal">
-    <w:name w:val="li_MsoNormal"/>
-    <w:basedOn w:val="Normal"/>
-    <w:pPr>
-      <w:spacing w:line="240" w:lineRule="atLeast"/>
-    </w:pPr>
-  </w:style>
   <w:style w:type="character" w:customStyle="1" w:styleId="fs14fw4undefinedtdn">
     <w:name w:val="fs14 fw4 undefined tdn"/>
     <w:basedOn w:val="DefaultParagraphFont"/>
@@ -3292,6 +4259,13 @@
     <w:basedOn w:val="TableNormal"/>
     <w:tblPr/>
   </w:style>
+  <w:style w:type="paragraph" w:customStyle="1" w:styleId="liMsoNormal">
+    <w:name w:val="li_MsoNormal"/>
+    <w:basedOn w:val="Normal"/>
+    <w:pPr>
+      <w:spacing w:line="240" w:lineRule="atLeast"/>
+    </w:pPr>
+  </w:style>
   <w:style w:type="character" w:customStyle="1" w:styleId="fs14fsiundefinedtdn">
     <w:name w:val="fs14 fsi undefined tdn"/>
     <w:basedOn w:val="DefaultParagraphFont"/>
@@ -3305,7 +4279,7 @@
     <w:basedOn w:val="Normal"/>
     <w:uiPriority w:val="34"/>
     <w:qFormat/>
-    <w:rsid w:val="00463B60"/>
+    <w:rsid w:val="00CA2A53"/>
     <w:pPr>
       <w:ind w:left="720"/>
       <w:contextualSpacing/>
@@ -3316,7 +4290,7 @@
     <w:basedOn w:val="DefaultParagraphFont"/>
     <w:uiPriority w:val="99"/>
     <w:unhideWhenUsed/>
-    <w:rsid w:val="00F41FF6"/>
+    <w:rsid w:val="00E3793F"/>
     <w:rPr>
       <w:color w:val="0563C1" w:themeColor="hyperlink"/>
       <w:u w:val="single"/>
@@ -3328,7 +4302,7 @@
     <w:uiPriority w:val="99"/>
     <w:semiHidden/>
     <w:unhideWhenUsed/>
-    <w:rsid w:val="00F41FF6"/>
+    <w:rsid w:val="00E3793F"/>
     <w:rPr>
       <w:color w:val="605E5C"/>
       <w:shd w:val="clear" w:color="auto" w:fill="E1DFDD"/>
@@ -3340,21 +4314,11 @@
     <w:uiPriority w:val="99"/>
     <w:semiHidden/>
     <w:unhideWhenUsed/>
-    <w:rsid w:val="00C47FD0"/>
+    <w:rsid w:val="00E3793F"/>
     <w:rPr>
       <w:color w:val="954F72" w:themeColor="followedHyperlink"/>
       <w:u w:val="single"/>
     </w:rPr>
-  </w:style>
-  <w:style w:type="character" w:customStyle="1" w:styleId="vanity-namedomain">
-    <w:name w:val="vanity-name__domain"/>
-    <w:basedOn w:val="DefaultParagraphFont"/>
-    <w:rsid w:val="003D3D6F"/>
-  </w:style>
-  <w:style w:type="character" w:customStyle="1" w:styleId="break-words">
-    <w:name w:val="break-words"/>
-    <w:basedOn w:val="DefaultParagraphFont"/>
-    <w:rsid w:val="003D3D6F"/>
   </w:style>
 </w:styles>
 </file>
@@ -3659,7 +4623,7 @@
 </file>
 
 <file path=customXml/itemProps1.xml><?xml version="1.0" encoding="utf-8"?>
-<ds:datastoreItem xmlns:ds="http://schemas.openxmlformats.org/officeDocument/2006/customXml" ds:itemID="{2EA3415F-4A14-7C41-8B86-B397F7588D8B}">
+<ds:datastoreItem xmlns:ds="http://schemas.openxmlformats.org/officeDocument/2006/customXml" ds:itemID="{6D5610A8-7E48-AE45-B277-459651D86388}">
   <ds:schemaRefs>
     <ds:schemaRef ds:uri="http://schemas.openxmlformats.org/officeDocument/2006/bibliography"/>
   </ds:schemaRefs>
